--- a/24BTCE185 Lab 2 Report.docx
+++ b/24BTCE185 Lab 2 Report.docx
@@ -7,11 +7,21 @@
         <w:pStyle w:val="Heading1"/>
         <w:jc w:val="center"/>
         <w:rPr>
+          <w:rFonts w:ascii="Times New Roman" w:hAnsi="Times New Roman" w:cs="Times New Roman"/>
+          <w:b/>
+          <w:bCs/>
+          <w:sz w:val="32"/>
+          <w:szCs w:val="32"/>
           <w:lang w:val="en-US"/>
         </w:rPr>
       </w:pPr>
       <w:r>
         <w:rPr>
+          <w:rFonts w:ascii="Times New Roman" w:hAnsi="Times New Roman" w:cs="Times New Roman"/>
+          <w:b/>
+          <w:bCs/>
+          <w:sz w:val="32"/>
+          <w:szCs w:val="32"/>
           <w:lang w:val="en-US"/>
         </w:rPr>
         <w:t>Design thinking for software engineering</w:t>
@@ -22,11 +32,21 @@
         <w:pStyle w:val="Heading3"/>
         <w:jc w:val="center"/>
         <w:rPr>
+          <w:rFonts w:ascii="Times New Roman" w:hAnsi="Times New Roman" w:cs="Times New Roman"/>
+          <w:b/>
+          <w:bCs/>
+          <w:sz w:val="32"/>
+          <w:szCs w:val="32"/>
           <w:lang w:val="en-US"/>
         </w:rPr>
       </w:pPr>
       <w:r>
         <w:rPr>
+          <w:rFonts w:ascii="Times New Roman" w:hAnsi="Times New Roman" w:cs="Times New Roman"/>
+          <w:b/>
+          <w:bCs/>
+          <w:sz w:val="32"/>
+          <w:szCs w:val="32"/>
           <w:lang w:val="en-US"/>
         </w:rPr>
         <w:t>Situation 5: Job portals provide little feedback to rejected candidates</w:t>
@@ -36,14 +56,30 @@
       <w:pPr>
         <w:pStyle w:val="Heading2"/>
         <w:jc w:val="center"/>
+        <w:rPr>
+          <w:rFonts w:ascii="Times New Roman" w:hAnsi="Times New Roman" w:cs="Times New Roman"/>
+          <w:b/>
+          <w:bCs/>
+        </w:rPr>
       </w:pPr>
       <w:r>
+        <w:rPr>
+          <w:rFonts w:ascii="Times New Roman" w:hAnsi="Times New Roman" w:cs="Times New Roman"/>
+          <w:b/>
+          <w:bCs/>
+        </w:rPr>
         <w:t>Lab 2 Report</w:t>
       </w:r>
     </w:p>
     <w:p>
+      <w:pPr>
+        <w:rPr>
+          <w:rFonts w:ascii="Times New Roman" w:hAnsi="Times New Roman" w:cs="Times New Roman"/>
+        </w:rPr>
+      </w:pPr>
       <w:r>
         <w:rPr>
+          <w:rFonts w:ascii="Times New Roman" w:hAnsi="Times New Roman" w:cs="Times New Roman"/>
           <w:b/>
           <w:bCs/>
           <w:sz w:val="24"/>
@@ -53,87 +89,148 @@
       </w:r>
       <w:r>
         <w:rPr>
+          <w:rFonts w:ascii="Times New Roman" w:hAnsi="Times New Roman" w:cs="Times New Roman"/>
           <w:sz w:val="24"/>
           <w:szCs w:val="24"/>
         </w:rPr>
-        <w:t xml:space="preserve"> Ashish Mishra        </w:t>
+        <w:t xml:space="preserve"> Ashish Mishra                                                                           </w:t>
       </w:r>
       <w:r>
         <w:rPr>
-          <w:sz w:val="24"/>
-          <w:szCs w:val="24"/>
-        </w:rPr>
-        <w:t xml:space="preserve">                                                                                  </w:t>
-      </w:r>
-      <w:r>
-        <w:rPr>
+          <w:rFonts w:ascii="Times New Roman" w:hAnsi="Times New Roman" w:cs="Times New Roman"/>
           <w:b/>
           <w:bCs/>
           <w:sz w:val="24"/>
           <w:szCs w:val="24"/>
         </w:rPr>
-        <w:t>Roll No.:</w:t>
+        <w:t>Roll N</w:t>
       </w:r>
       <w:r>
         <w:rPr>
+          <w:rFonts w:ascii="Times New Roman" w:hAnsi="Times New Roman" w:cs="Times New Roman"/>
+          <w:b/>
+          <w:bCs/>
           <w:sz w:val="24"/>
           <w:szCs w:val="24"/>
         </w:rPr>
-        <w:t xml:space="preserve"> 24BTCE185 </w:t>
+        <w:t>o.:</w:t>
       </w:r>
       <w:r>
         <w:rPr>
+          <w:rFonts w:ascii="Times New Roman" w:hAnsi="Times New Roman" w:cs="Times New Roman"/>
           <w:sz w:val="24"/>
           <w:szCs w:val="24"/>
         </w:rPr>
-        <w:t xml:space="preserve">          </w:t>
+        <w:t xml:space="preserve">24BTCE185           </w:t>
       </w:r>
       <w:r>
-        <w:t xml:space="preserve">                                                                    </w:t>
-      </w:r>
-      <w:r>
-        <w:t xml:space="preserve">       </w:t>
+        <w:rPr>
+          <w:rFonts w:ascii="Times New Roman" w:hAnsi="Times New Roman" w:cs="Times New Roman"/>
+        </w:rPr>
+        <w:t xml:space="preserve">                                                                           </w:t>
       </w:r>
     </w:p>
     <w:p>
       <w:pPr>
         <w:pStyle w:val="Heading3"/>
+        <w:rPr>
+          <w:rFonts w:ascii="Times New Roman" w:hAnsi="Times New Roman" w:cs="Times New Roman"/>
+          <w:b/>
+          <w:bCs/>
+        </w:rPr>
       </w:pPr>
       <w:r>
+        <w:rPr>
+          <w:rFonts w:ascii="Times New Roman" w:hAnsi="Times New Roman" w:cs="Times New Roman"/>
+          <w:b/>
+          <w:bCs/>
+        </w:rPr>
         <w:t>Target User</w:t>
       </w:r>
     </w:p>
     <w:p>
+      <w:pPr>
+        <w:spacing w:line="276" w:lineRule="auto"/>
+        <w:rPr>
+          <w:rFonts w:ascii="Times New Roman" w:hAnsi="Times New Roman" w:cs="Times New Roman"/>
+          <w:sz w:val="24"/>
+          <w:szCs w:val="24"/>
+        </w:rPr>
+      </w:pPr>
       <w:r>
+        <w:rPr>
+          <w:rFonts w:ascii="Times New Roman" w:hAnsi="Times New Roman" w:cs="Times New Roman"/>
+          <w:sz w:val="24"/>
+          <w:szCs w:val="24"/>
+        </w:rPr>
         <w:t>Age: 22–25 years (freshers and early-career candidates)</w:t>
       </w:r>
       <w:r>
+        <w:rPr>
+          <w:rFonts w:ascii="Times New Roman" w:hAnsi="Times New Roman" w:cs="Times New Roman"/>
+          <w:sz w:val="24"/>
+          <w:szCs w:val="24"/>
+        </w:rPr>
         <w:br/>
         <w:t>Education: Undergraduate / Graduate / Final-year students</w:t>
       </w:r>
       <w:r>
+        <w:rPr>
+          <w:rFonts w:ascii="Times New Roman" w:hAnsi="Times New Roman" w:cs="Times New Roman"/>
+          <w:sz w:val="24"/>
+          <w:szCs w:val="24"/>
+        </w:rPr>
         <w:br/>
         <w:t>Employment Status: Actively seeking jobs / internships</w:t>
       </w:r>
       <w:r>
+        <w:rPr>
+          <w:rFonts w:ascii="Times New Roman" w:hAnsi="Times New Roman" w:cs="Times New Roman"/>
+          <w:sz w:val="24"/>
+          <w:szCs w:val="24"/>
+        </w:rPr>
         <w:br/>
         <w:t>Platforms Used: LinkedIn, Naukri, indeed, company career portals</w:t>
       </w:r>
       <w:r>
+        <w:rPr>
+          <w:rFonts w:ascii="Times New Roman" w:hAnsi="Times New Roman" w:cs="Times New Roman"/>
+          <w:sz w:val="24"/>
+          <w:szCs w:val="24"/>
+        </w:rPr>
         <w:br/>
         <w:t>Experience Level: 0–3 years</w:t>
       </w:r>
       <w:r>
+        <w:rPr>
+          <w:rFonts w:ascii="Times New Roman" w:hAnsi="Times New Roman" w:cs="Times New Roman"/>
+          <w:sz w:val="24"/>
+          <w:szCs w:val="24"/>
+        </w:rPr>
         <w:br/>
         <w:t xml:space="preserve">Frequency of Use: Applies to multiple jobs actively </w:t>
       </w:r>
     </w:p>
-    <w:p/>
     <w:p>
       <w:pPr>
         <w:pStyle w:val="Heading3"/>
       </w:pPr>
+    </w:p>
+    <w:p>
+      <w:pPr>
+        <w:pStyle w:val="Heading3"/>
+        <w:rPr>
+          <w:rFonts w:ascii="Times New Roman" w:hAnsi="Times New Roman" w:cs="Times New Roman"/>
+          <w:b/>
+          <w:bCs/>
+        </w:rPr>
+      </w:pPr>
       <w:r>
+        <w:rPr>
+          <w:rFonts w:ascii="Times New Roman" w:hAnsi="Times New Roman" w:cs="Times New Roman"/>
+          <w:b/>
+          <w:bCs/>
+        </w:rPr>
         <w:t xml:space="preserve">Initial Assumptions </w:t>
       </w:r>
     </w:p>
@@ -144,32 +241,60 @@
         <w:tblLook w:val="04A0" w:firstRow="1" w:lastRow="0" w:firstColumn="1" w:lastColumn="0" w:noHBand="0" w:noVBand="1"/>
       </w:tblPr>
       <w:tblGrid>
-        <w:gridCol w:w="1555"/>
-        <w:gridCol w:w="7938"/>
+        <w:gridCol w:w="1838"/>
+        <w:gridCol w:w="7655"/>
       </w:tblGrid>
       <w:tr>
         <w:tc>
           <w:tcPr>
-            <w:tcW w:w="1555" w:type="dxa"/>
+            <w:tcW w:w="1838" w:type="dxa"/>
           </w:tcPr>
           <w:p>
             <w:pPr>
               <w:jc w:val="center"/>
+              <w:rPr>
+                <w:rFonts w:ascii="Times New Roman" w:hAnsi="Times New Roman" w:cs="Times New Roman"/>
+                <w:b/>
+                <w:bCs/>
+                <w:sz w:val="24"/>
+                <w:szCs w:val="24"/>
+              </w:rPr>
             </w:pPr>
             <w:r>
+              <w:rPr>
+                <w:rFonts w:ascii="Times New Roman" w:hAnsi="Times New Roman" w:cs="Times New Roman"/>
+                <w:b/>
+                <w:bCs/>
+                <w:sz w:val="24"/>
+                <w:szCs w:val="24"/>
+              </w:rPr>
               <w:t>Assumption ID</w:t>
             </w:r>
           </w:p>
         </w:tc>
         <w:tc>
           <w:tcPr>
-            <w:tcW w:w="7938" w:type="dxa"/>
+            <w:tcW w:w="7655" w:type="dxa"/>
           </w:tcPr>
           <w:p>
             <w:pPr>
               <w:jc w:val="center"/>
+              <w:rPr>
+                <w:rFonts w:ascii="Times New Roman" w:hAnsi="Times New Roman" w:cs="Times New Roman"/>
+                <w:b/>
+                <w:bCs/>
+                <w:sz w:val="24"/>
+                <w:szCs w:val="24"/>
+              </w:rPr>
             </w:pPr>
             <w:r>
+              <w:rPr>
+                <w:rFonts w:ascii="Times New Roman" w:hAnsi="Times New Roman" w:cs="Times New Roman"/>
+                <w:b/>
+                <w:bCs/>
+                <w:sz w:val="24"/>
+                <w:szCs w:val="24"/>
+              </w:rPr>
               <w:t>Assumption</w:t>
             </w:r>
           </w:p>
@@ -178,23 +303,47 @@
       <w:tr>
         <w:tc>
           <w:tcPr>
-            <w:tcW w:w="1555" w:type="dxa"/>
+            <w:tcW w:w="1838" w:type="dxa"/>
           </w:tcPr>
           <w:p>
             <w:pPr>
+              <w:spacing w:line="276" w:lineRule="auto"/>
               <w:jc w:val="center"/>
+              <w:rPr>
+                <w:rFonts w:ascii="Times New Roman" w:hAnsi="Times New Roman" w:cs="Times New Roman"/>
+                <w:sz w:val="24"/>
+                <w:szCs w:val="24"/>
+              </w:rPr>
             </w:pPr>
             <w:r>
+              <w:rPr>
+                <w:rFonts w:ascii="Times New Roman" w:hAnsi="Times New Roman" w:cs="Times New Roman"/>
+                <w:sz w:val="24"/>
+                <w:szCs w:val="24"/>
+              </w:rPr>
               <w:t>A1</w:t>
             </w:r>
           </w:p>
         </w:tc>
         <w:tc>
           <w:tcPr>
-            <w:tcW w:w="7938" w:type="dxa"/>
+            <w:tcW w:w="7655" w:type="dxa"/>
           </w:tcPr>
           <w:p>
+            <w:pPr>
+              <w:spacing w:line="276" w:lineRule="auto"/>
+              <w:rPr>
+                <w:rFonts w:ascii="Times New Roman" w:hAnsi="Times New Roman" w:cs="Times New Roman"/>
+                <w:sz w:val="24"/>
+                <w:szCs w:val="24"/>
+              </w:rPr>
+            </w:pPr>
             <w:r>
+              <w:rPr>
+                <w:rFonts w:ascii="Times New Roman" w:hAnsi="Times New Roman" w:cs="Times New Roman"/>
+                <w:sz w:val="24"/>
+                <w:szCs w:val="24"/>
+              </w:rPr>
               <w:t>Freshers and early-career candidates are more affected by lack of feedback than experienced professionals.</w:t>
             </w:r>
           </w:p>
@@ -203,23 +352,47 @@
       <w:tr>
         <w:tc>
           <w:tcPr>
-            <w:tcW w:w="1555" w:type="dxa"/>
+            <w:tcW w:w="1838" w:type="dxa"/>
           </w:tcPr>
           <w:p>
             <w:pPr>
+              <w:spacing w:line="276" w:lineRule="auto"/>
               <w:jc w:val="center"/>
+              <w:rPr>
+                <w:rFonts w:ascii="Times New Roman" w:hAnsi="Times New Roman" w:cs="Times New Roman"/>
+                <w:sz w:val="24"/>
+                <w:szCs w:val="24"/>
+              </w:rPr>
             </w:pPr>
             <w:r>
+              <w:rPr>
+                <w:rFonts w:ascii="Times New Roman" w:hAnsi="Times New Roman" w:cs="Times New Roman"/>
+                <w:sz w:val="24"/>
+                <w:szCs w:val="24"/>
+              </w:rPr>
               <w:t>A2</w:t>
             </w:r>
           </w:p>
         </w:tc>
         <w:tc>
           <w:tcPr>
-            <w:tcW w:w="7938" w:type="dxa"/>
+            <w:tcW w:w="7655" w:type="dxa"/>
           </w:tcPr>
           <w:p>
+            <w:pPr>
+              <w:spacing w:line="276" w:lineRule="auto"/>
+              <w:rPr>
+                <w:rFonts w:ascii="Times New Roman" w:hAnsi="Times New Roman" w:cs="Times New Roman"/>
+                <w:sz w:val="24"/>
+                <w:szCs w:val="24"/>
+              </w:rPr>
+            </w:pPr>
             <w:r>
+              <w:rPr>
+                <w:rFonts w:ascii="Times New Roman" w:hAnsi="Times New Roman" w:cs="Times New Roman"/>
+                <w:sz w:val="24"/>
+                <w:szCs w:val="24"/>
+              </w:rPr>
               <w:t>Candidates repeatedly make the same mistakes due to absence of clear rejection reasons.</w:t>
             </w:r>
           </w:p>
@@ -228,23 +401,47 @@
       <w:tr>
         <w:tc>
           <w:tcPr>
-            <w:tcW w:w="1555" w:type="dxa"/>
+            <w:tcW w:w="1838" w:type="dxa"/>
           </w:tcPr>
           <w:p>
             <w:pPr>
+              <w:spacing w:line="276" w:lineRule="auto"/>
               <w:jc w:val="center"/>
+              <w:rPr>
+                <w:rFonts w:ascii="Times New Roman" w:hAnsi="Times New Roman" w:cs="Times New Roman"/>
+                <w:sz w:val="24"/>
+                <w:szCs w:val="24"/>
+              </w:rPr>
             </w:pPr>
             <w:r>
+              <w:rPr>
+                <w:rFonts w:ascii="Times New Roman" w:hAnsi="Times New Roman" w:cs="Times New Roman"/>
+                <w:sz w:val="24"/>
+                <w:szCs w:val="24"/>
+              </w:rPr>
               <w:t>A3</w:t>
             </w:r>
           </w:p>
         </w:tc>
         <w:tc>
           <w:tcPr>
-            <w:tcW w:w="7938" w:type="dxa"/>
+            <w:tcW w:w="7655" w:type="dxa"/>
           </w:tcPr>
           <w:p>
+            <w:pPr>
+              <w:spacing w:line="276" w:lineRule="auto"/>
+              <w:rPr>
+                <w:rFonts w:ascii="Times New Roman" w:hAnsi="Times New Roman" w:cs="Times New Roman"/>
+                <w:sz w:val="24"/>
+                <w:szCs w:val="24"/>
+              </w:rPr>
+            </w:pPr>
             <w:r>
+              <w:rPr>
+                <w:rFonts w:ascii="Times New Roman" w:hAnsi="Times New Roman" w:cs="Times New Roman"/>
+                <w:sz w:val="24"/>
+                <w:szCs w:val="24"/>
+              </w:rPr>
               <w:t>Many candidates hesitate or fear applying for new jobs due to repeated rejections without feedback.</w:t>
             </w:r>
           </w:p>
@@ -253,23 +450,47 @@
       <w:tr>
         <w:tc>
           <w:tcPr>
-            <w:tcW w:w="1555" w:type="dxa"/>
+            <w:tcW w:w="1838" w:type="dxa"/>
           </w:tcPr>
           <w:p>
             <w:pPr>
+              <w:spacing w:line="276" w:lineRule="auto"/>
               <w:jc w:val="center"/>
+              <w:rPr>
+                <w:rFonts w:ascii="Times New Roman" w:hAnsi="Times New Roman" w:cs="Times New Roman"/>
+                <w:sz w:val="24"/>
+                <w:szCs w:val="24"/>
+              </w:rPr>
             </w:pPr>
             <w:r>
+              <w:rPr>
+                <w:rFonts w:ascii="Times New Roman" w:hAnsi="Times New Roman" w:cs="Times New Roman"/>
+                <w:sz w:val="24"/>
+                <w:szCs w:val="24"/>
+              </w:rPr>
               <w:t>A4</w:t>
             </w:r>
           </w:p>
         </w:tc>
         <w:tc>
           <w:tcPr>
-            <w:tcW w:w="7938" w:type="dxa"/>
+            <w:tcW w:w="7655" w:type="dxa"/>
           </w:tcPr>
           <w:p>
+            <w:pPr>
+              <w:spacing w:line="276" w:lineRule="auto"/>
+              <w:rPr>
+                <w:rFonts w:ascii="Times New Roman" w:hAnsi="Times New Roman" w:cs="Times New Roman"/>
+                <w:sz w:val="24"/>
+                <w:szCs w:val="24"/>
+              </w:rPr>
+            </w:pPr>
             <w:r>
+              <w:rPr>
+                <w:rFonts w:ascii="Times New Roman" w:hAnsi="Times New Roman" w:cs="Times New Roman"/>
+                <w:sz w:val="24"/>
+                <w:szCs w:val="24"/>
+              </w:rPr>
               <w:t>Lack of feedback causes frustration, emotional stress, and reduced motivation among job seekers.</w:t>
             </w:r>
           </w:p>
@@ -278,23 +499,47 @@
       <w:tr>
         <w:tc>
           <w:tcPr>
-            <w:tcW w:w="1555" w:type="dxa"/>
+            <w:tcW w:w="1838" w:type="dxa"/>
           </w:tcPr>
           <w:p>
             <w:pPr>
+              <w:spacing w:line="276" w:lineRule="auto"/>
               <w:jc w:val="center"/>
+              <w:rPr>
+                <w:rFonts w:ascii="Times New Roman" w:hAnsi="Times New Roman" w:cs="Times New Roman"/>
+                <w:sz w:val="24"/>
+                <w:szCs w:val="24"/>
+              </w:rPr>
             </w:pPr>
             <w:r>
+              <w:rPr>
+                <w:rFonts w:ascii="Times New Roman" w:hAnsi="Times New Roman" w:cs="Times New Roman"/>
+                <w:sz w:val="24"/>
+                <w:szCs w:val="24"/>
+              </w:rPr>
               <w:t>A5</w:t>
             </w:r>
           </w:p>
         </w:tc>
         <w:tc>
           <w:tcPr>
-            <w:tcW w:w="7938" w:type="dxa"/>
+            <w:tcW w:w="7655" w:type="dxa"/>
           </w:tcPr>
           <w:p>
+            <w:pPr>
+              <w:spacing w:line="276" w:lineRule="auto"/>
+              <w:rPr>
+                <w:rFonts w:ascii="Times New Roman" w:hAnsi="Times New Roman" w:cs="Times New Roman"/>
+                <w:sz w:val="24"/>
+                <w:szCs w:val="24"/>
+              </w:rPr>
+            </w:pPr>
             <w:r>
+              <w:rPr>
+                <w:rFonts w:ascii="Times New Roman" w:hAnsi="Times New Roman" w:cs="Times New Roman"/>
+                <w:sz w:val="24"/>
+                <w:szCs w:val="24"/>
+              </w:rPr>
               <w:t>Many candidates stop or reduce usage of job portals due to poor feedback experiences.</w:t>
             </w:r>
           </w:p>
@@ -303,23 +548,47 @@
       <w:tr>
         <w:tc>
           <w:tcPr>
-            <w:tcW w:w="1555" w:type="dxa"/>
+            <w:tcW w:w="1838" w:type="dxa"/>
           </w:tcPr>
           <w:p>
             <w:pPr>
+              <w:spacing w:line="276" w:lineRule="auto"/>
               <w:jc w:val="center"/>
+              <w:rPr>
+                <w:rFonts w:ascii="Times New Roman" w:hAnsi="Times New Roman" w:cs="Times New Roman"/>
+                <w:sz w:val="24"/>
+                <w:szCs w:val="24"/>
+              </w:rPr>
             </w:pPr>
             <w:r>
+              <w:rPr>
+                <w:rFonts w:ascii="Times New Roman" w:hAnsi="Times New Roman" w:cs="Times New Roman"/>
+                <w:sz w:val="24"/>
+                <w:szCs w:val="24"/>
+              </w:rPr>
               <w:t>A6</w:t>
             </w:r>
           </w:p>
         </w:tc>
         <w:tc>
           <w:tcPr>
-            <w:tcW w:w="7938" w:type="dxa"/>
+            <w:tcW w:w="7655" w:type="dxa"/>
           </w:tcPr>
           <w:p>
+            <w:pPr>
+              <w:spacing w:line="276" w:lineRule="auto"/>
+              <w:rPr>
+                <w:rFonts w:ascii="Times New Roman" w:hAnsi="Times New Roman" w:cs="Times New Roman"/>
+                <w:sz w:val="24"/>
+                <w:szCs w:val="24"/>
+              </w:rPr>
+            </w:pPr>
             <w:r>
+              <w:rPr>
+                <w:rFonts w:ascii="Times New Roman" w:hAnsi="Times New Roman" w:cs="Times New Roman"/>
+                <w:sz w:val="24"/>
+                <w:szCs w:val="24"/>
+              </w:rPr>
               <w:t>Job portals and companies avoid providing detailed feedback because they handle a very large number of candidates, making personalized feedback difficult and time-consuming.</w:t>
             </w:r>
           </w:p>
@@ -331,20 +600,31 @@
         </w:trPr>
         <w:tc>
           <w:tcPr>
-            <w:tcW w:w="1555" w:type="dxa"/>
+            <w:tcW w:w="1838" w:type="dxa"/>
           </w:tcPr>
           <w:p>
             <w:pPr>
+              <w:spacing w:line="276" w:lineRule="auto"/>
               <w:jc w:val="center"/>
+              <w:rPr>
+                <w:rFonts w:ascii="Times New Roman" w:hAnsi="Times New Roman" w:cs="Times New Roman"/>
+                <w:sz w:val="24"/>
+                <w:szCs w:val="24"/>
+              </w:rPr>
             </w:pPr>
             <w:r>
+              <w:rPr>
+                <w:rFonts w:ascii="Times New Roman" w:hAnsi="Times New Roman" w:cs="Times New Roman"/>
+                <w:sz w:val="24"/>
+                <w:szCs w:val="24"/>
+              </w:rPr>
               <w:t>A7</w:t>
             </w:r>
           </w:p>
         </w:tc>
         <w:tc>
           <w:tcPr>
-            <w:tcW w:w="7938" w:type="dxa"/>
+            <w:tcW w:w="7655" w:type="dxa"/>
           </w:tcPr>
           <w:tbl>
             <w:tblPr>
@@ -373,7 +653,12 @@
                 </w:tcPr>
                 <w:p>
                   <w:pPr>
-                    <w:spacing w:after="0" w:line="240" w:lineRule="auto"/>
+                    <w:spacing w:after="0" w:line="276" w:lineRule="auto"/>
+                    <w:rPr>
+                      <w:rFonts w:ascii="Times New Roman" w:hAnsi="Times New Roman" w:cs="Times New Roman"/>
+                      <w:sz w:val="24"/>
+                      <w:szCs w:val="24"/>
+                    </w:rPr>
                   </w:pPr>
                 </w:p>
               </w:tc>
@@ -381,8 +666,12 @@
           </w:tbl>
           <w:p>
             <w:pPr>
-              <w:rPr>
+              <w:spacing w:line="276" w:lineRule="auto"/>
+              <w:rPr>
+                <w:rFonts w:ascii="Times New Roman" w:hAnsi="Times New Roman" w:cs="Times New Roman"/>
                 <w:vanish/>
+                <w:sz w:val="24"/>
+                <w:szCs w:val="24"/>
               </w:rPr>
             </w:pPr>
           </w:p>
@@ -399,7 +688,7 @@
               <w:tblLook w:val="04A0" w:firstRow="1" w:lastRow="0" w:firstColumn="1" w:lastColumn="0" w:noHBand="0" w:noVBand="1"/>
             </w:tblPr>
             <w:tblGrid>
-              <w:gridCol w:w="7722"/>
+              <w:gridCol w:w="7439"/>
             </w:tblGrid>
             <w:tr>
               <w:trPr>
@@ -414,22 +703,35 @@
                 </w:tcPr>
                 <w:p>
                   <w:pPr>
-                    <w:spacing w:after="0" w:line="240" w:lineRule="auto"/>
+                    <w:spacing w:after="0" w:line="276" w:lineRule="auto"/>
+                    <w:rPr>
+                      <w:rFonts w:ascii="Times New Roman" w:hAnsi="Times New Roman" w:cs="Times New Roman"/>
+                      <w:sz w:val="24"/>
+                      <w:szCs w:val="24"/>
+                    </w:rPr>
                   </w:pPr>
                   <w:r>
-                    <w:t>Job portals are designed mainly to connect</w:t>
-                  </w:r>
-                  <w:r>
-                    <w:t xml:space="preserve"> </w:t>
-                  </w:r>
-                  <w:r>
-                    <w:t>employers and candidates, not to support post-rejection learning.</w:t>
+                    <w:rPr>
+                      <w:rFonts w:ascii="Times New Roman" w:hAnsi="Times New Roman" w:cs="Times New Roman"/>
+                      <w:sz w:val="24"/>
+                      <w:szCs w:val="24"/>
+                    </w:rPr>
+                    <w:t>Job portals are designed mainly to connect employers and candidates, not to support post-rejection learning.</w:t>
                   </w:r>
                 </w:p>
               </w:tc>
             </w:tr>
           </w:tbl>
-          <w:p/>
+          <w:p>
+            <w:pPr>
+              <w:spacing w:line="276" w:lineRule="auto"/>
+              <w:rPr>
+                <w:rFonts w:ascii="Times New Roman" w:hAnsi="Times New Roman" w:cs="Times New Roman"/>
+                <w:sz w:val="24"/>
+                <w:szCs w:val="24"/>
+              </w:rPr>
+            </w:pPr>
+          </w:p>
         </w:tc>
       </w:tr>
     </w:tbl>
@@ -437,8 +739,18 @@
     <w:p>
       <w:pPr>
         <w:pStyle w:val="Heading3"/>
+        <w:rPr>
+          <w:rFonts w:ascii="Times New Roman" w:hAnsi="Times New Roman" w:cs="Times New Roman"/>
+          <w:b/>
+          <w:bCs/>
+        </w:rPr>
       </w:pPr>
       <w:r>
+        <w:rPr>
+          <w:rFonts w:ascii="Times New Roman" w:hAnsi="Times New Roman" w:cs="Times New Roman"/>
+          <w:b/>
+          <w:bCs/>
+        </w:rPr>
         <w:t xml:space="preserve">Interview Questions </w:t>
       </w:r>
     </w:p>
@@ -449,8 +761,19 @@
           <w:ilvl w:val="0"/>
           <w:numId w:val="3"/>
         </w:numPr>
+        <w:spacing w:line="276" w:lineRule="auto"/>
+        <w:rPr>
+          <w:rFonts w:ascii="Times New Roman" w:hAnsi="Times New Roman" w:cs="Times New Roman"/>
+          <w:sz w:val="24"/>
+          <w:szCs w:val="24"/>
+        </w:rPr>
       </w:pPr>
       <w:r>
+        <w:rPr>
+          <w:rFonts w:ascii="Times New Roman" w:hAnsi="Times New Roman" w:cs="Times New Roman"/>
+          <w:sz w:val="24"/>
+          <w:szCs w:val="24"/>
+        </w:rPr>
         <w:t>How would you describe your overall experience of applying for jobs through online job portals?</w:t>
       </w:r>
     </w:p>
@@ -461,8 +784,19 @@
           <w:ilvl w:val="0"/>
           <w:numId w:val="3"/>
         </w:numPr>
+        <w:spacing w:line="276" w:lineRule="auto"/>
+        <w:rPr>
+          <w:rFonts w:ascii="Times New Roman" w:hAnsi="Times New Roman" w:cs="Times New Roman"/>
+          <w:sz w:val="24"/>
+          <w:szCs w:val="24"/>
+        </w:rPr>
       </w:pPr>
       <w:r>
+        <w:rPr>
+          <w:rFonts w:ascii="Times New Roman" w:hAnsi="Times New Roman" w:cs="Times New Roman"/>
+          <w:sz w:val="24"/>
+          <w:szCs w:val="24"/>
+        </w:rPr>
         <w:t>What do you usually tell others about the responses you receive after applying for jobs online?</w:t>
       </w:r>
     </w:p>
@@ -473,8 +807,20 @@
           <w:ilvl w:val="0"/>
           <w:numId w:val="3"/>
         </w:numPr>
+        <w:spacing w:line="276" w:lineRule="auto"/>
+        <w:rPr>
+          <w:rFonts w:ascii="Times New Roman" w:hAnsi="Times New Roman" w:cs="Times New Roman"/>
+          <w:sz w:val="24"/>
+          <w:szCs w:val="24"/>
+        </w:rPr>
       </w:pPr>
       <w:r>
+        <w:rPr>
+          <w:rFonts w:ascii="Times New Roman" w:hAnsi="Times New Roman" w:cs="Times New Roman"/>
+          <w:sz w:val="24"/>
+          <w:szCs w:val="24"/>
+        </w:rPr>
+        <w:lastRenderedPageBreak/>
         <w:t>What usually comes to your mind when you receive a rejection without any explanation?</w:t>
       </w:r>
     </w:p>
@@ -485,8 +831,19 @@
           <w:ilvl w:val="0"/>
           <w:numId w:val="3"/>
         </w:numPr>
+        <w:spacing w:line="276" w:lineRule="auto"/>
+        <w:rPr>
+          <w:rFonts w:ascii="Times New Roman" w:hAnsi="Times New Roman" w:cs="Times New Roman"/>
+          <w:sz w:val="24"/>
+          <w:szCs w:val="24"/>
+        </w:rPr>
       </w:pPr>
       <w:r>
+        <w:rPr>
+          <w:rFonts w:ascii="Times New Roman" w:hAnsi="Times New Roman" w:cs="Times New Roman"/>
+          <w:sz w:val="24"/>
+          <w:szCs w:val="24"/>
+        </w:rPr>
         <w:t>What difficulties do you think prevent companies or job portals from providing feedback to every rejected candidate?</w:t>
       </w:r>
     </w:p>
@@ -497,8 +854,19 @@
           <w:ilvl w:val="0"/>
           <w:numId w:val="3"/>
         </w:numPr>
+        <w:spacing w:line="276" w:lineRule="auto"/>
+        <w:rPr>
+          <w:rFonts w:ascii="Times New Roman" w:hAnsi="Times New Roman" w:cs="Times New Roman"/>
+          <w:sz w:val="24"/>
+          <w:szCs w:val="24"/>
+        </w:rPr>
       </w:pPr>
       <w:r>
+        <w:rPr>
+          <w:rFonts w:ascii="Times New Roman" w:hAnsi="Times New Roman" w:cs="Times New Roman"/>
+          <w:sz w:val="24"/>
+          <w:szCs w:val="24"/>
+        </w:rPr>
         <w:t>How does repeated rejection without feedback impact your confidence while job searching?</w:t>
       </w:r>
     </w:p>
@@ -509,9 +877,19 @@
           <w:ilvl w:val="0"/>
           <w:numId w:val="3"/>
         </w:numPr>
+        <w:spacing w:line="276" w:lineRule="auto"/>
+        <w:rPr>
+          <w:rFonts w:ascii="Times New Roman" w:hAnsi="Times New Roman" w:cs="Times New Roman"/>
+          <w:sz w:val="24"/>
+          <w:szCs w:val="24"/>
+        </w:rPr>
       </w:pPr>
       <w:r>
-        <w:lastRenderedPageBreak/>
+        <w:rPr>
+          <w:rFonts w:ascii="Times New Roman" w:hAnsi="Times New Roman" w:cs="Times New Roman"/>
+          <w:sz w:val="24"/>
+          <w:szCs w:val="24"/>
+        </w:rPr>
         <w:t>How do poor or missing feedback experiences affect your motivation to continue applying for jobs?</w:t>
       </w:r>
     </w:p>
@@ -522,8 +900,19 @@
           <w:ilvl w:val="0"/>
           <w:numId w:val="3"/>
         </w:numPr>
+        <w:spacing w:line="276" w:lineRule="auto"/>
+        <w:rPr>
+          <w:rFonts w:ascii="Times New Roman" w:hAnsi="Times New Roman" w:cs="Times New Roman"/>
+          <w:sz w:val="24"/>
+          <w:szCs w:val="24"/>
+        </w:rPr>
       </w:pPr>
       <w:r>
+        <w:rPr>
+          <w:rFonts w:ascii="Times New Roman" w:hAnsi="Times New Roman" w:cs="Times New Roman"/>
+          <w:sz w:val="24"/>
+          <w:szCs w:val="24"/>
+        </w:rPr>
         <w:t>What steps do you usually take after receiving a rejection with no feedback?</w:t>
       </w:r>
     </w:p>
@@ -534,8 +923,19 @@
           <w:ilvl w:val="0"/>
           <w:numId w:val="3"/>
         </w:numPr>
+        <w:spacing w:line="276" w:lineRule="auto"/>
+        <w:rPr>
+          <w:rFonts w:ascii="Times New Roman" w:hAnsi="Times New Roman" w:cs="Times New Roman"/>
+          <w:sz w:val="24"/>
+          <w:szCs w:val="24"/>
+        </w:rPr>
       </w:pPr>
       <w:r>
+        <w:rPr>
+          <w:rFonts w:ascii="Times New Roman" w:hAnsi="Times New Roman" w:cs="Times New Roman"/>
+          <w:sz w:val="24"/>
+          <w:szCs w:val="24"/>
+        </w:rPr>
         <w:t>Have your job-search habits changed because of poor or missing feedback? If yes, how?</w:t>
       </w:r>
     </w:p>
@@ -547,35 +947,119 @@
     <w:p>
       <w:pPr>
         <w:pStyle w:val="Heading3"/>
+        <w:rPr>
+          <w:rFonts w:ascii="Times New Roman" w:hAnsi="Times New Roman" w:cs="Times New Roman"/>
+          <w:b/>
+          <w:bCs/>
+        </w:rPr>
       </w:pPr>
       <w:r>
+        <w:rPr>
+          <w:rFonts w:ascii="Times New Roman" w:hAnsi="Times New Roman" w:cs="Times New Roman"/>
+          <w:b/>
+          <w:bCs/>
+        </w:rPr>
         <w:t>Interview notes and Quotes</w:t>
       </w:r>
     </w:p>
     <w:p>
+      <w:pPr>
+        <w:spacing w:line="276" w:lineRule="auto"/>
+        <w:rPr>
+          <w:rFonts w:ascii="Times New Roman" w:hAnsi="Times New Roman" w:cs="Times New Roman"/>
+          <w:sz w:val="24"/>
+          <w:szCs w:val="24"/>
+        </w:rPr>
+      </w:pPr>
       <w:r>
-        <w:t xml:space="preserve">Name: Nabal </w:t>
+        <w:rPr>
+          <w:rFonts w:ascii="Times New Roman" w:hAnsi="Times New Roman" w:cs="Times New Roman"/>
+          <w:b/>
+          <w:bCs/>
+          <w:sz w:val="24"/>
+          <w:szCs w:val="24"/>
+        </w:rPr>
+        <w:t>Name:</w:t>
       </w:r>
       <w:r>
+        <w:rPr>
+          <w:rFonts w:ascii="Times New Roman" w:hAnsi="Times New Roman" w:cs="Times New Roman"/>
+          <w:sz w:val="24"/>
+          <w:szCs w:val="24"/>
+        </w:rPr>
+        <w:t xml:space="preserve"> Nabal </w:t>
+      </w:r>
+      <w:r>
+        <w:rPr>
+          <w:rFonts w:ascii="Times New Roman" w:hAnsi="Times New Roman" w:cs="Times New Roman"/>
+          <w:sz w:val="24"/>
+          <w:szCs w:val="24"/>
+        </w:rPr>
         <w:t xml:space="preserve">Mishra </w:t>
       </w:r>
     </w:p>
     <w:p>
+      <w:pPr>
+        <w:spacing w:line="276" w:lineRule="auto"/>
+        <w:rPr>
+          <w:rFonts w:ascii="Times New Roman" w:hAnsi="Times New Roman" w:cs="Times New Roman"/>
+          <w:sz w:val="24"/>
+          <w:szCs w:val="24"/>
+        </w:rPr>
+      </w:pPr>
       <w:r>
-        <w:t>Age: 26</w:t>
+        <w:rPr>
+          <w:rFonts w:ascii="Times New Roman" w:hAnsi="Times New Roman" w:cs="Times New Roman"/>
+          <w:b/>
+          <w:bCs/>
+          <w:sz w:val="24"/>
+          <w:szCs w:val="24"/>
+        </w:rPr>
+        <w:t>Age:</w:t>
+      </w:r>
+      <w:r>
+        <w:rPr>
+          <w:rFonts w:ascii="Times New Roman" w:hAnsi="Times New Roman" w:cs="Times New Roman"/>
+          <w:sz w:val="24"/>
+          <w:szCs w:val="24"/>
+        </w:rPr>
+        <w:t xml:space="preserve"> 26</w:t>
       </w:r>
     </w:p>
     <w:p>
+      <w:pPr>
+        <w:spacing w:line="276" w:lineRule="auto"/>
+        <w:rPr>
+          <w:rFonts w:ascii="Times New Roman" w:hAnsi="Times New Roman" w:cs="Times New Roman"/>
+          <w:sz w:val="24"/>
+          <w:szCs w:val="24"/>
+        </w:rPr>
+      </w:pPr>
       <w:r>
-        <w:t xml:space="preserve">Occupation: </w:t>
+        <w:rPr>
+          <w:rFonts w:ascii="Times New Roman" w:hAnsi="Times New Roman" w:cs="Times New Roman"/>
+          <w:b/>
+          <w:bCs/>
+          <w:sz w:val="24"/>
+          <w:szCs w:val="24"/>
+        </w:rPr>
+        <w:t>Occupation:</w:t>
       </w:r>
       <w:r>
+        <w:rPr>
+          <w:rFonts w:ascii="Times New Roman" w:hAnsi="Times New Roman" w:cs="Times New Roman"/>
+          <w:sz w:val="24"/>
+          <w:szCs w:val="24"/>
+        </w:rPr>
+        <w:t xml:space="preserve"> </w:t>
+      </w:r>
+      <w:r>
+        <w:rPr>
+          <w:rFonts w:ascii="Times New Roman" w:hAnsi="Times New Roman" w:cs="Times New Roman"/>
+          <w:sz w:val="24"/>
+          <w:szCs w:val="24"/>
+        </w:rPr>
         <w:t xml:space="preserve">Service </w:t>
-      </w:r>
-    </w:p>
-    <w:p>
-      <w:r>
-        <w:t>Interview Notes:</w:t>
       </w:r>
     </w:p>
     <w:p>
@@ -585,6 +1069,7 @@
           <w:ilvl w:val="0"/>
           <w:numId w:val="29"/>
         </w:numPr>
+        <w:spacing w:line="276" w:lineRule="auto"/>
       </w:pPr>
       <w:r>
         <w:t>Online job portals are convenient but feel impersonal and frustrating due to lack of responses.</w:t>
@@ -597,6 +1082,7 @@
           <w:ilvl w:val="0"/>
           <w:numId w:val="29"/>
         </w:numPr>
+        <w:spacing w:line="276" w:lineRule="auto"/>
       </w:pPr>
       <w:r>
         <w:t>Most applications receive no reply or only automated rejection messages.</w:t>
@@ -609,6 +1095,7 @@
           <w:ilvl w:val="0"/>
           <w:numId w:val="29"/>
         </w:numPr>
+        <w:spacing w:line="276" w:lineRule="auto"/>
       </w:pPr>
       <w:r>
         <w:t>Absence of feedback creates confusion and self-doubt about what went wrong.</w:t>
@@ -621,6 +1108,7 @@
           <w:ilvl w:val="0"/>
           <w:numId w:val="29"/>
         </w:numPr>
+        <w:spacing w:line="276" w:lineRule="auto"/>
       </w:pPr>
       <w:r>
         <w:t>High application volume and limited resources are believed to prevent companies from giving feedback.</w:t>
@@ -633,6 +1121,7 @@
           <w:ilvl w:val="0"/>
           <w:numId w:val="29"/>
         </w:numPr>
+        <w:spacing w:line="276" w:lineRule="auto"/>
       </w:pPr>
       <w:r>
         <w:t>Repeated rejection without feedback reduces confidence and motivation.</w:t>
@@ -645,6 +1134,7 @@
           <w:ilvl w:val="0"/>
           <w:numId w:val="29"/>
         </w:numPr>
+        <w:spacing w:line="276" w:lineRule="auto"/>
       </w:pPr>
       <w:r>
         <w:t>The job search process feels exhausting and discouraging over time.</w:t>
@@ -657,6 +1147,7 @@
           <w:ilvl w:val="0"/>
           <w:numId w:val="29"/>
         </w:numPr>
+        <w:spacing w:line="276" w:lineRule="auto"/>
       </w:pPr>
       <w:r>
         <w:t>After rejection, the user revises their CV and application approach.</w:t>
@@ -669,6 +1160,7 @@
           <w:ilvl w:val="0"/>
           <w:numId w:val="29"/>
         </w:numPr>
+        <w:spacing w:line="276" w:lineRule="auto"/>
       </w:pPr>
       <w:r>
         <w:t>Poor feedback experiences lead to more selective applications and greater focus on networking.</w:t>
@@ -677,8 +1169,13 @@
     <w:p>
       <w:pPr>
         <w:pStyle w:val="NormalWeb"/>
+        <w:spacing w:line="276" w:lineRule="auto"/>
       </w:pPr>
       <w:r>
+        <w:rPr>
+          <w:b/>
+          <w:bCs/>
+        </w:rPr>
         <w:t>Quote:</w:t>
       </w:r>
     </w:p>
@@ -689,15 +1186,20 @@
           <w:ilvl w:val="0"/>
           <w:numId w:val="17"/>
         </w:numPr>
+        <w:spacing w:line="276" w:lineRule="auto"/>
+        <w:rPr>
+          <w:rFonts w:ascii="Times New Roman" w:hAnsi="Times New Roman" w:cs="Times New Roman"/>
+          <w:sz w:val="24"/>
+          <w:szCs w:val="24"/>
+        </w:rPr>
       </w:pPr>
       <w:r>
-        <w:t>“</w:t>
-      </w:r>
-      <w:r>
-        <w:t>Most applications don’t get a response, and even rejections give no feedback to learn from</w:t>
-      </w:r>
-      <w:r>
-        <w:t>”</w:t>
+        <w:rPr>
+          <w:rFonts w:ascii="Times New Roman" w:hAnsi="Times New Roman" w:cs="Times New Roman"/>
+          <w:sz w:val="24"/>
+          <w:szCs w:val="24"/>
+        </w:rPr>
+        <w:t>“Most applications don’t get a response, and even rejections give no feedback to learn from”</w:t>
       </w:r>
     </w:p>
     <w:p>
@@ -707,33 +1209,113 @@
           <w:ilvl w:val="0"/>
           <w:numId w:val="17"/>
         </w:numPr>
+        <w:spacing w:line="276" w:lineRule="auto"/>
+        <w:rPr>
+          <w:rFonts w:ascii="Times New Roman" w:hAnsi="Times New Roman" w:cs="Times New Roman"/>
+          <w:sz w:val="24"/>
+          <w:szCs w:val="24"/>
+        </w:rPr>
       </w:pPr>
       <w:r>
+        <w:rPr>
+          <w:rFonts w:ascii="Times New Roman" w:hAnsi="Times New Roman" w:cs="Times New Roman"/>
+          <w:sz w:val="24"/>
+          <w:szCs w:val="24"/>
+        </w:rPr>
         <w:t>“Sometimes you lose motivation because it feels like your effort doesn’t matter”</w:t>
       </w:r>
     </w:p>
     <w:p/>
     <w:p>
+      <w:pPr>
+        <w:spacing w:line="276" w:lineRule="auto"/>
+        <w:rPr>
+          <w:rFonts w:ascii="Times New Roman" w:hAnsi="Times New Roman" w:cs="Times New Roman"/>
+          <w:sz w:val="24"/>
+          <w:szCs w:val="24"/>
+        </w:rPr>
+      </w:pPr>
       <w:r>
-        <w:t xml:space="preserve">Name: Aditi Singh </w:t>
+        <w:rPr>
+          <w:rFonts w:ascii="Times New Roman" w:hAnsi="Times New Roman" w:cs="Times New Roman"/>
+          <w:b/>
+          <w:bCs/>
+          <w:sz w:val="24"/>
+          <w:szCs w:val="24"/>
+        </w:rPr>
+        <w:t>Name:</w:t>
+      </w:r>
+      <w:r>
+        <w:rPr>
+          <w:rFonts w:ascii="Times New Roman" w:hAnsi="Times New Roman" w:cs="Times New Roman"/>
+          <w:sz w:val="24"/>
+          <w:szCs w:val="24"/>
+        </w:rPr>
+        <w:t xml:space="preserve"> Aditi Singh </w:t>
       </w:r>
     </w:p>
     <w:p>
+      <w:pPr>
+        <w:spacing w:line="276" w:lineRule="auto"/>
+        <w:rPr>
+          <w:rFonts w:ascii="Times New Roman" w:hAnsi="Times New Roman" w:cs="Times New Roman"/>
+          <w:sz w:val="24"/>
+          <w:szCs w:val="24"/>
+        </w:rPr>
+      </w:pPr>
       <w:r>
-        <w:t>Age: 2</w:t>
+        <w:rPr>
+          <w:rFonts w:ascii="Times New Roman" w:hAnsi="Times New Roman" w:cs="Times New Roman"/>
+          <w:b/>
+          <w:bCs/>
+          <w:sz w:val="24"/>
+          <w:szCs w:val="24"/>
+        </w:rPr>
+        <w:t>Age:</w:t>
       </w:r>
       <w:r>
+        <w:rPr>
+          <w:rFonts w:ascii="Times New Roman" w:hAnsi="Times New Roman" w:cs="Times New Roman"/>
+          <w:sz w:val="24"/>
+          <w:szCs w:val="24"/>
+        </w:rPr>
+        <w:t xml:space="preserve"> 2</w:t>
+      </w:r>
+      <w:r>
+        <w:rPr>
+          <w:rFonts w:ascii="Times New Roman" w:hAnsi="Times New Roman" w:cs="Times New Roman"/>
+          <w:sz w:val="24"/>
+          <w:szCs w:val="24"/>
+        </w:rPr>
         <w:t>5</w:t>
       </w:r>
     </w:p>
     <w:p>
+      <w:pPr>
+        <w:spacing w:line="276" w:lineRule="auto"/>
+        <w:rPr>
+          <w:rFonts w:ascii="Times New Roman" w:hAnsi="Times New Roman" w:cs="Times New Roman"/>
+          <w:sz w:val="24"/>
+          <w:szCs w:val="24"/>
+        </w:rPr>
+      </w:pPr>
       <w:r>
-        <w:t xml:space="preserve">Occupation: Service </w:t>
+        <w:rPr>
+          <w:rFonts w:ascii="Times New Roman" w:hAnsi="Times New Roman" w:cs="Times New Roman"/>
+          <w:b/>
+          <w:bCs/>
+          <w:sz w:val="24"/>
+          <w:szCs w:val="24"/>
+        </w:rPr>
+        <w:t>Occupation:</w:t>
       </w:r>
-    </w:p>
-    <w:p>
       <w:r>
-        <w:t>Interview Notes:</w:t>
+        <w:rPr>
+          <w:rFonts w:ascii="Times New Roman" w:hAnsi="Times New Roman" w:cs="Times New Roman"/>
+          <w:sz w:val="24"/>
+          <w:szCs w:val="24"/>
+        </w:rPr>
+        <w:t xml:space="preserve"> Service </w:t>
       </w:r>
     </w:p>
     <w:p>
@@ -743,8 +1325,19 @@
           <w:ilvl w:val="0"/>
           <w:numId w:val="17"/>
         </w:numPr>
+        <w:spacing w:line="276" w:lineRule="auto"/>
+        <w:rPr>
+          <w:rFonts w:ascii="Times New Roman" w:hAnsi="Times New Roman" w:cs="Times New Roman"/>
+          <w:sz w:val="24"/>
+          <w:szCs w:val="24"/>
+        </w:rPr>
       </w:pPr>
       <w:r>
+        <w:rPr>
+          <w:rFonts w:ascii="Times New Roman" w:hAnsi="Times New Roman" w:cs="Times New Roman"/>
+          <w:sz w:val="24"/>
+          <w:szCs w:val="24"/>
+        </w:rPr>
         <w:t>The user’s experience with online job portals is mixed—applications are easy, but the process feels impersonal with limited employer communication.</w:t>
       </w:r>
     </w:p>
@@ -755,8 +1348,20 @@
           <w:ilvl w:val="0"/>
           <w:numId w:val="17"/>
         </w:numPr>
+        <w:spacing w:line="276" w:lineRule="auto"/>
+        <w:rPr>
+          <w:rFonts w:ascii="Times New Roman" w:hAnsi="Times New Roman" w:cs="Times New Roman"/>
+          <w:sz w:val="24"/>
+          <w:szCs w:val="24"/>
+        </w:rPr>
       </w:pPr>
       <w:r>
+        <w:rPr>
+          <w:rFonts w:ascii="Times New Roman" w:hAnsi="Times New Roman" w:cs="Times New Roman"/>
+          <w:sz w:val="24"/>
+          <w:szCs w:val="24"/>
+        </w:rPr>
+        <w:lastRenderedPageBreak/>
         <w:t>Responses after applying are inconsistent, with most applications receiving no reply or only automated rejections.</w:t>
       </w:r>
     </w:p>
@@ -767,8 +1372,19 @@
           <w:ilvl w:val="0"/>
           <w:numId w:val="17"/>
         </w:numPr>
+        <w:spacing w:line="276" w:lineRule="auto"/>
+        <w:rPr>
+          <w:rFonts w:ascii="Times New Roman" w:hAnsi="Times New Roman" w:cs="Times New Roman"/>
+          <w:sz w:val="24"/>
+          <w:szCs w:val="24"/>
+        </w:rPr>
       </w:pPr>
       <w:r>
+        <w:rPr>
+          <w:rFonts w:ascii="Times New Roman" w:hAnsi="Times New Roman" w:cs="Times New Roman"/>
+          <w:sz w:val="24"/>
+          <w:szCs w:val="24"/>
+        </w:rPr>
         <w:t>Rejections without explanation cause confusion and frustration, making it difficult to understand areas for improvement.</w:t>
       </w:r>
     </w:p>
@@ -779,8 +1395,19 @@
           <w:ilvl w:val="0"/>
           <w:numId w:val="17"/>
         </w:numPr>
+        <w:spacing w:line="276" w:lineRule="auto"/>
+        <w:rPr>
+          <w:rFonts w:ascii="Times New Roman" w:hAnsi="Times New Roman" w:cs="Times New Roman"/>
+          <w:sz w:val="24"/>
+          <w:szCs w:val="24"/>
+        </w:rPr>
       </w:pPr>
       <w:r>
+        <w:rPr>
+          <w:rFonts w:ascii="Times New Roman" w:hAnsi="Times New Roman" w:cs="Times New Roman"/>
+          <w:sz w:val="24"/>
+          <w:szCs w:val="24"/>
+        </w:rPr>
         <w:t>The user believes feedback is limited due to high application volumes, time constraints, automation, and possible legal concerns.</w:t>
       </w:r>
     </w:p>
@@ -791,8 +1418,19 @@
           <w:ilvl w:val="0"/>
           <w:numId w:val="17"/>
         </w:numPr>
+        <w:spacing w:line="276" w:lineRule="auto"/>
+        <w:rPr>
+          <w:rFonts w:ascii="Times New Roman" w:hAnsi="Times New Roman" w:cs="Times New Roman"/>
+          <w:sz w:val="24"/>
+          <w:szCs w:val="24"/>
+        </w:rPr>
       </w:pPr>
       <w:r>
+        <w:rPr>
+          <w:rFonts w:ascii="Times New Roman" w:hAnsi="Times New Roman" w:cs="Times New Roman"/>
+          <w:sz w:val="24"/>
+          <w:szCs w:val="24"/>
+        </w:rPr>
         <w:t>Repeated rejection without feedback negatively impacts confidence and leads to self-doubt.</w:t>
       </w:r>
     </w:p>
@@ -803,9 +1441,19 @@
           <w:ilvl w:val="0"/>
           <w:numId w:val="17"/>
         </w:numPr>
+        <w:spacing w:line="276" w:lineRule="auto"/>
+        <w:rPr>
+          <w:rFonts w:ascii="Times New Roman" w:hAnsi="Times New Roman" w:cs="Times New Roman"/>
+          <w:sz w:val="24"/>
+          <w:szCs w:val="24"/>
+        </w:rPr>
       </w:pPr>
       <w:r>
-        <w:lastRenderedPageBreak/>
+        <w:rPr>
+          <w:rFonts w:ascii="Times New Roman" w:hAnsi="Times New Roman" w:cs="Times New Roman"/>
+          <w:sz w:val="24"/>
+          <w:szCs w:val="24"/>
+        </w:rPr>
         <w:t>Lack of feedback also reduces motivation, making the job search feel repetitive and discouraging.</w:t>
       </w:r>
     </w:p>
@@ -816,8 +1464,19 @@
           <w:ilvl w:val="0"/>
           <w:numId w:val="17"/>
         </w:numPr>
+        <w:spacing w:line="276" w:lineRule="auto"/>
+        <w:rPr>
+          <w:rFonts w:ascii="Times New Roman" w:hAnsi="Times New Roman" w:cs="Times New Roman"/>
+          <w:sz w:val="24"/>
+          <w:szCs w:val="24"/>
+        </w:rPr>
       </w:pPr>
       <w:r>
+        <w:rPr>
+          <w:rFonts w:ascii="Times New Roman" w:hAnsi="Times New Roman" w:cs="Times New Roman"/>
+          <w:sz w:val="24"/>
+          <w:szCs w:val="24"/>
+        </w:rPr>
         <w:t>After rejection, the user attempts to improve by reviewing their resume and seeking guidance.</w:t>
       </w:r>
     </w:p>
@@ -828,20 +1487,57 @@
           <w:ilvl w:val="0"/>
           <w:numId w:val="17"/>
         </w:numPr>
+        <w:spacing w:line="276" w:lineRule="auto"/>
+        <w:rPr>
+          <w:rFonts w:ascii="Times New Roman" w:hAnsi="Times New Roman" w:cs="Times New Roman"/>
+          <w:sz w:val="24"/>
+          <w:szCs w:val="24"/>
+        </w:rPr>
       </w:pPr>
       <w:r>
+        <w:rPr>
+          <w:rFonts w:ascii="Times New Roman" w:hAnsi="Times New Roman" w:cs="Times New Roman"/>
+          <w:sz w:val="24"/>
+          <w:szCs w:val="24"/>
+        </w:rPr>
         <w:t xml:space="preserve">Poor feedback experiences have changed job-search </w:t>
       </w:r>
       <w:r>
+        <w:rPr>
+          <w:rFonts w:ascii="Times New Roman" w:hAnsi="Times New Roman" w:cs="Times New Roman"/>
+          <w:sz w:val="24"/>
+          <w:szCs w:val="24"/>
+        </w:rPr>
         <w:t>behaviour</w:t>
       </w:r>
       <w:r>
+        <w:rPr>
+          <w:rFonts w:ascii="Times New Roman" w:hAnsi="Times New Roman" w:cs="Times New Roman"/>
+          <w:sz w:val="24"/>
+          <w:szCs w:val="24"/>
+        </w:rPr>
         <w:t>, leading to more selective applications and greater reliance on networking.</w:t>
       </w:r>
     </w:p>
-    <w:p/>
     <w:p>
+      <w:pPr>
+        <w:spacing w:line="276" w:lineRule="auto"/>
+        <w:rPr>
+          <w:rFonts w:ascii="Times New Roman" w:hAnsi="Times New Roman" w:cs="Times New Roman"/>
+          <w:b/>
+          <w:bCs/>
+          <w:sz w:val="24"/>
+          <w:szCs w:val="24"/>
+        </w:rPr>
+      </w:pPr>
       <w:r>
+        <w:rPr>
+          <w:rFonts w:ascii="Times New Roman" w:hAnsi="Times New Roman" w:cs="Times New Roman"/>
+          <w:b/>
+          <w:bCs/>
+          <w:sz w:val="24"/>
+          <w:szCs w:val="24"/>
+        </w:rPr>
         <w:t>Quote:</w:t>
       </w:r>
     </w:p>
@@ -852,15 +1548,20 @@
           <w:ilvl w:val="0"/>
           <w:numId w:val="31"/>
         </w:numPr>
+        <w:spacing w:line="276" w:lineRule="auto"/>
+        <w:rPr>
+          <w:rFonts w:ascii="Times New Roman" w:hAnsi="Times New Roman" w:cs="Times New Roman"/>
+          <w:sz w:val="24"/>
+          <w:szCs w:val="24"/>
+        </w:rPr>
       </w:pPr>
       <w:r>
-        <w:t>“</w:t>
-      </w:r>
-      <w:r>
-        <w:t>Most of the time I don’t get any replies, even after meeting the job requirements</w:t>
-      </w:r>
-      <w:r>
-        <w:t>”</w:t>
+        <w:rPr>
+          <w:rFonts w:ascii="Times New Roman" w:hAnsi="Times New Roman" w:cs="Times New Roman"/>
+          <w:sz w:val="24"/>
+          <w:szCs w:val="24"/>
+        </w:rPr>
+        <w:t>“Most of the time I don’t get any replies, even after meeting the job requirements”</w:t>
       </w:r>
     </w:p>
     <w:p>
@@ -870,8 +1571,19 @@
           <w:ilvl w:val="0"/>
           <w:numId w:val="31"/>
         </w:numPr>
+        <w:spacing w:line="276" w:lineRule="auto"/>
+        <w:rPr>
+          <w:rFonts w:ascii="Times New Roman" w:hAnsi="Times New Roman" w:cs="Times New Roman"/>
+          <w:sz w:val="24"/>
+          <w:szCs w:val="24"/>
+        </w:rPr>
       </w:pPr>
       <w:r>
+        <w:rPr>
+          <w:rFonts w:ascii="Times New Roman" w:hAnsi="Times New Roman" w:cs="Times New Roman"/>
+          <w:sz w:val="24"/>
+          <w:szCs w:val="24"/>
+        </w:rPr>
         <w:t>“Online job portals make it easy to apply, but the process often feels impersonal and one-sided”</w:t>
       </w:r>
     </w:p>
@@ -879,26 +1591,47 @@
     <w:p>
       <w:pPr>
         <w:pStyle w:val="Heading3"/>
+        <w:rPr>
+          <w:rFonts w:ascii="Times New Roman" w:hAnsi="Times New Roman" w:cs="Times New Roman"/>
+          <w:b/>
+          <w:bCs/>
+        </w:rPr>
       </w:pPr>
       <w:r>
+        <w:rPr>
+          <w:rFonts w:ascii="Times New Roman" w:hAnsi="Times New Roman" w:cs="Times New Roman"/>
+          <w:b/>
+          <w:bCs/>
+        </w:rPr>
         <w:t>Empathy Map</w:t>
       </w:r>
       <w:r>
-        <w:t xml:space="preserve"> </w:t>
+        <w:rPr>
+          <w:rFonts w:ascii="Times New Roman" w:hAnsi="Times New Roman" w:cs="Times New Roman"/>
+          <w:b/>
+          <w:bCs/>
+        </w:rPr>
+        <w:t>ping</w:t>
       </w:r>
     </w:p>
     <w:p>
       <w:pPr>
         <w:pStyle w:val="Heading3"/>
         <w:jc w:val="center"/>
+        <w:rPr>
+          <w:rFonts w:ascii="Times New Roman" w:hAnsi="Times New Roman" w:cs="Times New Roman"/>
+          <w:sz w:val="32"/>
+          <w:szCs w:val="32"/>
+        </w:rPr>
       </w:pPr>
       <w:r>
         <w:rPr>
+          <w:rFonts w:ascii="Times New Roman" w:hAnsi="Times New Roman" w:cs="Times New Roman"/>
           <w:b/>
           <w:bCs/>
           <w:color w:val="1F3864" w:themeColor="accent1" w:themeShade="80"/>
-          <w:sz w:val="36"/>
-          <w:szCs w:val="36"/>
+          <w:sz w:val="32"/>
+          <w:szCs w:val="32"/>
         </w:rPr>
         <w:t>User 1</w:t>
       </w:r>
@@ -932,35 +1665,32 @@
           </w:tcPr>
           <w:p>
             <w:pPr>
+              <w:spacing w:line="276" w:lineRule="auto"/>
               <w:jc w:val="center"/>
               <w:rPr>
+                <w:rFonts w:ascii="Times New Roman" w:hAnsi="Times New Roman" w:cs="Times New Roman"/>
                 <w:b/>
                 <w:bCs/>
-                <w:sz w:val="28"/>
-                <w:szCs w:val="28"/>
+                <w:sz w:val="24"/>
+                <w:szCs w:val="24"/>
               </w:rPr>
             </w:pPr>
             <w:r>
               <w:rPr>
+                <w:rFonts w:ascii="Times New Roman" w:hAnsi="Times New Roman" w:cs="Times New Roman"/>
                 <w:b/>
                 <w:bCs/>
-                <w:sz w:val="28"/>
-                <w:szCs w:val="28"/>
-              </w:rPr>
-              <w:t>S</w:t>
+                <w:sz w:val="24"/>
+                <w:szCs w:val="24"/>
+              </w:rPr>
+              <w:t>SAYS</w:t>
             </w:r>
             <w:r>
               <w:rPr>
-                <w:b/>
-                <w:bCs/>
-                <w:sz w:val="28"/>
-                <w:szCs w:val="28"/>
-              </w:rPr>
-              <w:t>AYS</w:t>
-            </w:r>
-            <w:r>
-              <w:rPr>
+                <w:rFonts w:ascii="Times New Roman" w:hAnsi="Times New Roman" w:cs="Times New Roman"/>
                 <w:noProof/>
+                <w:sz w:val="24"/>
+                <w:szCs w:val="24"/>
               </w:rPr>
               <w:drawing>
                 <wp:inline distT="0" distB="0" distL="0" distR="0" wp14:anchorId="24DD00F6" wp14:editId="40376A7F">
@@ -1012,8 +1742,19 @@
                 <w:ilvl w:val="0"/>
                 <w:numId w:val="20"/>
               </w:numPr>
+              <w:spacing w:line="276" w:lineRule="auto"/>
+              <w:rPr>
+                <w:rFonts w:ascii="Times New Roman" w:hAnsi="Times New Roman" w:cs="Times New Roman"/>
+                <w:sz w:val="24"/>
+                <w:szCs w:val="24"/>
+              </w:rPr>
             </w:pPr>
             <w:r>
+              <w:rPr>
+                <w:rFonts w:ascii="Times New Roman" w:hAnsi="Times New Roman" w:cs="Times New Roman"/>
+                <w:sz w:val="24"/>
+                <w:szCs w:val="24"/>
+              </w:rPr>
               <w:t>Applying is easy but impersonal</w:t>
             </w:r>
           </w:p>
@@ -1024,8 +1765,19 @@
                 <w:ilvl w:val="0"/>
                 <w:numId w:val="20"/>
               </w:numPr>
+              <w:spacing w:line="276" w:lineRule="auto"/>
+              <w:rPr>
+                <w:rFonts w:ascii="Times New Roman" w:hAnsi="Times New Roman" w:cs="Times New Roman"/>
+                <w:sz w:val="24"/>
+                <w:szCs w:val="24"/>
+              </w:rPr>
             </w:pPr>
             <w:r>
+              <w:rPr>
+                <w:rFonts w:ascii="Times New Roman" w:hAnsi="Times New Roman" w:cs="Times New Roman"/>
+                <w:sz w:val="24"/>
+                <w:szCs w:val="24"/>
+              </w:rPr>
               <w:t>Most applications get no response</w:t>
             </w:r>
           </w:p>
@@ -1036,8 +1788,19 @@
                 <w:ilvl w:val="0"/>
                 <w:numId w:val="20"/>
               </w:numPr>
+              <w:spacing w:line="276" w:lineRule="auto"/>
+              <w:rPr>
+                <w:rFonts w:ascii="Times New Roman" w:hAnsi="Times New Roman" w:cs="Times New Roman"/>
+                <w:sz w:val="24"/>
+                <w:szCs w:val="24"/>
+              </w:rPr>
             </w:pPr>
             <w:r>
+              <w:rPr>
+                <w:rFonts w:ascii="Times New Roman" w:hAnsi="Times New Roman" w:cs="Times New Roman"/>
+                <w:sz w:val="24"/>
+                <w:szCs w:val="24"/>
+              </w:rPr>
               <w:t>Replies are usually automated rejections</w:t>
             </w:r>
           </w:p>
@@ -1049,35 +1812,42 @@
           </w:tcPr>
           <w:p>
             <w:pPr>
+              <w:spacing w:line="276" w:lineRule="auto"/>
               <w:jc w:val="center"/>
               <w:rPr>
+                <w:rFonts w:ascii="Times New Roman" w:hAnsi="Times New Roman" w:cs="Times New Roman"/>
                 <w:b/>
                 <w:bCs/>
-                <w:sz w:val="28"/>
-                <w:szCs w:val="28"/>
+                <w:sz w:val="24"/>
+                <w:szCs w:val="24"/>
               </w:rPr>
             </w:pPr>
             <w:r>
               <w:rPr>
+                <w:rFonts w:ascii="Times New Roman" w:hAnsi="Times New Roman" w:cs="Times New Roman"/>
                 <w:b/>
                 <w:bCs/>
-                <w:sz w:val="28"/>
-                <w:szCs w:val="28"/>
+                <w:sz w:val="24"/>
+                <w:szCs w:val="24"/>
               </w:rPr>
               <w:t>THINKS</w:t>
             </w:r>
             <w:r>
               <w:rPr>
+                <w:rFonts w:ascii="Times New Roman" w:hAnsi="Times New Roman" w:cs="Times New Roman"/>
                 <w:b/>
                 <w:bCs/>
-                <w:sz w:val="28"/>
-                <w:szCs w:val="28"/>
+                <w:sz w:val="24"/>
+                <w:szCs w:val="24"/>
               </w:rPr>
               <w:t xml:space="preserve"> </w:t>
             </w:r>
             <w:r>
               <w:rPr>
+                <w:rFonts w:ascii="Times New Roman" w:hAnsi="Times New Roman" w:cs="Times New Roman"/>
                 <w:noProof/>
+                <w:sz w:val="24"/>
+                <w:szCs w:val="24"/>
               </w:rPr>
               <w:drawing>
                 <wp:inline distT="0" distB="0" distL="0" distR="0" wp14:anchorId="20345201" wp14:editId="252DF6C0">
@@ -1129,8 +1899,19 @@
                 <w:ilvl w:val="0"/>
                 <w:numId w:val="21"/>
               </w:numPr>
+              <w:spacing w:line="276" w:lineRule="auto"/>
+              <w:rPr>
+                <w:rFonts w:ascii="Times New Roman" w:hAnsi="Times New Roman" w:cs="Times New Roman"/>
+                <w:sz w:val="24"/>
+                <w:szCs w:val="24"/>
+              </w:rPr>
             </w:pPr>
             <w:r>
+              <w:rPr>
+                <w:rFonts w:ascii="Times New Roman" w:hAnsi="Times New Roman" w:cs="Times New Roman"/>
+                <w:sz w:val="24"/>
+                <w:szCs w:val="24"/>
+              </w:rPr>
               <w:t>What went wrong?</w:t>
             </w:r>
           </w:p>
@@ -1141,8 +1922,19 @@
                 <w:ilvl w:val="0"/>
                 <w:numId w:val="21"/>
               </w:numPr>
+              <w:spacing w:line="276" w:lineRule="auto"/>
+              <w:rPr>
+                <w:rFonts w:ascii="Times New Roman" w:hAnsi="Times New Roman" w:cs="Times New Roman"/>
+                <w:sz w:val="24"/>
+                <w:szCs w:val="24"/>
+              </w:rPr>
             </w:pPr>
             <w:r>
+              <w:rPr>
+                <w:rFonts w:ascii="Times New Roman" w:hAnsi="Times New Roman" w:cs="Times New Roman"/>
+                <w:sz w:val="24"/>
+                <w:szCs w:val="24"/>
+              </w:rPr>
               <w:t>Is it skills, resume, or role mismatch?</w:t>
             </w:r>
           </w:p>
@@ -1153,8 +1945,19 @@
                 <w:ilvl w:val="0"/>
                 <w:numId w:val="21"/>
               </w:numPr>
+              <w:spacing w:line="276" w:lineRule="auto"/>
+              <w:rPr>
+                <w:rFonts w:ascii="Times New Roman" w:hAnsi="Times New Roman" w:cs="Times New Roman"/>
+                <w:sz w:val="24"/>
+                <w:szCs w:val="24"/>
+              </w:rPr>
             </w:pPr>
             <w:r>
+              <w:rPr>
+                <w:rFonts w:ascii="Times New Roman" w:hAnsi="Times New Roman" w:cs="Times New Roman"/>
+                <w:sz w:val="24"/>
+                <w:szCs w:val="24"/>
+              </w:rPr>
               <w:t>Feedback is avoided due to high applicant volume</w:t>
             </w:r>
           </w:p>
@@ -1171,26 +1974,32 @@
           </w:tcPr>
           <w:p>
             <w:pPr>
+              <w:spacing w:line="276" w:lineRule="auto"/>
               <w:jc w:val="center"/>
               <w:rPr>
+                <w:rFonts w:ascii="Times New Roman" w:hAnsi="Times New Roman" w:cs="Times New Roman"/>
                 <w:b/>
                 <w:bCs/>
-                <w:sz w:val="28"/>
-                <w:szCs w:val="28"/>
+                <w:sz w:val="24"/>
+                <w:szCs w:val="24"/>
               </w:rPr>
             </w:pPr>
             <w:r>
               <w:rPr>
+                <w:rFonts w:ascii="Times New Roman" w:hAnsi="Times New Roman" w:cs="Times New Roman"/>
                 <w:b/>
                 <w:bCs/>
-                <w:sz w:val="28"/>
-                <w:szCs w:val="28"/>
+                <w:sz w:val="24"/>
+                <w:szCs w:val="24"/>
               </w:rPr>
               <w:t>DOES</w:t>
             </w:r>
             <w:r>
               <w:rPr>
+                <w:rFonts w:ascii="Times New Roman" w:hAnsi="Times New Roman" w:cs="Times New Roman"/>
                 <w:noProof/>
+                <w:sz w:val="24"/>
+                <w:szCs w:val="24"/>
               </w:rPr>
               <w:drawing>
                 <wp:inline distT="0" distB="0" distL="0" distR="0" wp14:anchorId="331F91D3" wp14:editId="45B97970">
@@ -1242,8 +2051,19 @@
                 <w:ilvl w:val="0"/>
                 <w:numId w:val="21"/>
               </w:numPr>
+              <w:spacing w:line="276" w:lineRule="auto"/>
+              <w:rPr>
+                <w:rFonts w:ascii="Times New Roman" w:hAnsi="Times New Roman" w:cs="Times New Roman"/>
+                <w:sz w:val="24"/>
+                <w:szCs w:val="24"/>
+              </w:rPr>
             </w:pPr>
             <w:r>
+              <w:rPr>
+                <w:rFonts w:ascii="Times New Roman" w:hAnsi="Times New Roman" w:cs="Times New Roman"/>
+                <w:sz w:val="24"/>
+                <w:szCs w:val="24"/>
+              </w:rPr>
               <w:t>Takes short breaks</w:t>
             </w:r>
           </w:p>
@@ -1254,8 +2074,19 @@
                 <w:ilvl w:val="0"/>
                 <w:numId w:val="21"/>
               </w:numPr>
+              <w:spacing w:line="276" w:lineRule="auto"/>
+              <w:rPr>
+                <w:rFonts w:ascii="Times New Roman" w:hAnsi="Times New Roman" w:cs="Times New Roman"/>
+                <w:sz w:val="24"/>
+                <w:szCs w:val="24"/>
+              </w:rPr>
             </w:pPr>
             <w:r>
+              <w:rPr>
+                <w:rFonts w:ascii="Times New Roman" w:hAnsi="Times New Roman" w:cs="Times New Roman"/>
+                <w:sz w:val="24"/>
+                <w:szCs w:val="24"/>
+              </w:rPr>
               <w:t>Improves CV and approach</w:t>
             </w:r>
           </w:p>
@@ -1266,8 +2097,19 @@
                 <w:ilvl w:val="0"/>
                 <w:numId w:val="21"/>
               </w:numPr>
+              <w:spacing w:line="276" w:lineRule="auto"/>
+              <w:rPr>
+                <w:rFonts w:ascii="Times New Roman" w:hAnsi="Times New Roman" w:cs="Times New Roman"/>
+                <w:sz w:val="24"/>
+                <w:szCs w:val="24"/>
+              </w:rPr>
             </w:pPr>
             <w:r>
+              <w:rPr>
+                <w:rFonts w:ascii="Times New Roman" w:hAnsi="Times New Roman" w:cs="Times New Roman"/>
+                <w:sz w:val="24"/>
+                <w:szCs w:val="24"/>
+              </w:rPr>
               <w:t>Applies selectively and networks more</w:t>
             </w:r>
           </w:p>
@@ -1279,26 +2121,32 @@
           </w:tcPr>
           <w:p>
             <w:pPr>
+              <w:spacing w:line="276" w:lineRule="auto"/>
               <w:jc w:val="center"/>
               <w:rPr>
+                <w:rFonts w:ascii="Times New Roman" w:hAnsi="Times New Roman" w:cs="Times New Roman"/>
                 <w:b/>
                 <w:bCs/>
-                <w:sz w:val="28"/>
-                <w:szCs w:val="28"/>
+                <w:sz w:val="24"/>
+                <w:szCs w:val="24"/>
               </w:rPr>
             </w:pPr>
             <w:r>
               <w:rPr>
+                <w:rFonts w:ascii="Times New Roman" w:hAnsi="Times New Roman" w:cs="Times New Roman"/>
                 <w:b/>
                 <w:bCs/>
-                <w:sz w:val="28"/>
-                <w:szCs w:val="28"/>
+                <w:sz w:val="24"/>
+                <w:szCs w:val="24"/>
               </w:rPr>
               <w:t>FEELS</w:t>
             </w:r>
             <w:r>
               <w:rPr>
+                <w:rFonts w:ascii="Times New Roman" w:hAnsi="Times New Roman" w:cs="Times New Roman"/>
                 <w:noProof/>
+                <w:sz w:val="24"/>
+                <w:szCs w:val="24"/>
               </w:rPr>
               <w:drawing>
                 <wp:inline distT="0" distB="0" distL="0" distR="0" wp14:anchorId="21A7ACE1" wp14:editId="7B01E9CF">
@@ -1350,8 +2198,19 @@
                 <w:ilvl w:val="0"/>
                 <w:numId w:val="23"/>
               </w:numPr>
+              <w:spacing w:line="276" w:lineRule="auto"/>
+              <w:rPr>
+                <w:rFonts w:ascii="Times New Roman" w:hAnsi="Times New Roman" w:cs="Times New Roman"/>
+                <w:sz w:val="24"/>
+                <w:szCs w:val="24"/>
+              </w:rPr>
             </w:pPr>
             <w:r>
+              <w:rPr>
+                <w:rFonts w:ascii="Times New Roman" w:hAnsi="Times New Roman" w:cs="Times New Roman"/>
+                <w:sz w:val="24"/>
+                <w:szCs w:val="24"/>
+              </w:rPr>
               <w:t>Frustrated and discouraged</w:t>
             </w:r>
           </w:p>
@@ -1362,8 +2221,19 @@
                 <w:ilvl w:val="0"/>
                 <w:numId w:val="23"/>
               </w:numPr>
+              <w:spacing w:line="276" w:lineRule="auto"/>
+              <w:rPr>
+                <w:rFonts w:ascii="Times New Roman" w:hAnsi="Times New Roman" w:cs="Times New Roman"/>
+                <w:sz w:val="24"/>
+                <w:szCs w:val="24"/>
+              </w:rPr>
             </w:pPr>
             <w:r>
+              <w:rPr>
+                <w:rFonts w:ascii="Times New Roman" w:hAnsi="Times New Roman" w:cs="Times New Roman"/>
+                <w:sz w:val="24"/>
+                <w:szCs w:val="24"/>
+              </w:rPr>
               <w:t>Confidence slowly decreases</w:t>
             </w:r>
           </w:p>
@@ -1374,8 +2244,19 @@
                 <w:ilvl w:val="0"/>
                 <w:numId w:val="23"/>
               </w:numPr>
+              <w:spacing w:line="276" w:lineRule="auto"/>
+              <w:rPr>
+                <w:rFonts w:ascii="Times New Roman" w:hAnsi="Times New Roman" w:cs="Times New Roman"/>
+                <w:sz w:val="24"/>
+                <w:szCs w:val="24"/>
+              </w:rPr>
             </w:pPr>
             <w:r>
+              <w:rPr>
+                <w:rFonts w:ascii="Times New Roman" w:hAnsi="Times New Roman" w:cs="Times New Roman"/>
+                <w:sz w:val="24"/>
+                <w:szCs w:val="24"/>
+              </w:rPr>
               <w:t>Demotivated and exhausted</w:t>
             </w:r>
           </w:p>
@@ -1384,6 +2265,7 @@
     </w:tbl>
     <w:p>
       <w:pPr>
+        <w:spacing w:line="276" w:lineRule="auto"/>
         <w:jc w:val="center"/>
         <w:rPr>
           <w:b/>
@@ -1405,7 +2287,10 @@
           <w:szCs w:val="36"/>
         </w:rPr>
       </w:pPr>
-      <w:r>
+    </w:p>
+    <w:p>
+      <w:pPr>
+        <w:jc w:val="center"/>
         <w:rPr>
           <w:b/>
           <w:bCs/>
@@ -1413,6 +2298,42 @@
           <w:sz w:val="36"/>
           <w:szCs w:val="36"/>
         </w:rPr>
+      </w:pPr>
+    </w:p>
+    <w:p>
+      <w:pPr>
+        <w:jc w:val="center"/>
+        <w:rPr>
+          <w:b/>
+          <w:bCs/>
+          <w:color w:val="1F3864" w:themeColor="accent1" w:themeShade="80"/>
+          <w:sz w:val="36"/>
+          <w:szCs w:val="36"/>
+        </w:rPr>
+      </w:pPr>
+    </w:p>
+    <w:p>
+      <w:pPr>
+        <w:jc w:val="center"/>
+        <w:rPr>
+          <w:rFonts w:ascii="Times New Roman" w:hAnsi="Times New Roman" w:cs="Times New Roman"/>
+          <w:b/>
+          <w:bCs/>
+          <w:color w:val="1F3864" w:themeColor="accent1" w:themeShade="80"/>
+          <w:sz w:val="32"/>
+          <w:szCs w:val="32"/>
+        </w:rPr>
+      </w:pPr>
+      <w:r>
+        <w:rPr>
+          <w:rFonts w:ascii="Times New Roman" w:hAnsi="Times New Roman" w:cs="Times New Roman"/>
+          <w:b/>
+          <w:bCs/>
+          <w:color w:val="1F3864" w:themeColor="accent1" w:themeShade="80"/>
+          <w:sz w:val="32"/>
+          <w:szCs w:val="32"/>
+        </w:rPr>
+        <w:lastRenderedPageBreak/>
         <w:t>User 2</w:t>
       </w:r>
     </w:p>
@@ -1442,26 +2363,32 @@
           </w:tcPr>
           <w:p>
             <w:pPr>
+              <w:spacing w:line="276" w:lineRule="auto"/>
               <w:jc w:val="center"/>
               <w:rPr>
+                <w:rFonts w:ascii="Times New Roman" w:hAnsi="Times New Roman" w:cs="Times New Roman"/>
                 <w:b/>
                 <w:bCs/>
-                <w:sz w:val="28"/>
-                <w:szCs w:val="28"/>
+                <w:sz w:val="24"/>
+                <w:szCs w:val="24"/>
               </w:rPr>
             </w:pPr>
             <w:r>
               <w:rPr>
+                <w:rFonts w:ascii="Times New Roman" w:hAnsi="Times New Roman" w:cs="Times New Roman"/>
                 <w:b/>
                 <w:bCs/>
-                <w:sz w:val="28"/>
-                <w:szCs w:val="28"/>
+                <w:sz w:val="24"/>
+                <w:szCs w:val="24"/>
               </w:rPr>
               <w:t>SAYS</w:t>
             </w:r>
             <w:r>
               <w:rPr>
+                <w:rFonts w:ascii="Times New Roman" w:hAnsi="Times New Roman" w:cs="Times New Roman"/>
                 <w:noProof/>
+                <w:sz w:val="24"/>
+                <w:szCs w:val="24"/>
               </w:rPr>
               <w:drawing>
                 <wp:inline distT="0" distB="0" distL="0" distR="0" wp14:anchorId="53455897" wp14:editId="2664711F">
@@ -1513,8 +2440,19 @@
                 <w:ilvl w:val="0"/>
                 <w:numId w:val="24"/>
               </w:numPr>
+              <w:spacing w:line="276" w:lineRule="auto"/>
+              <w:rPr>
+                <w:rFonts w:ascii="Times New Roman" w:hAnsi="Times New Roman" w:cs="Times New Roman"/>
+                <w:sz w:val="24"/>
+                <w:szCs w:val="24"/>
+              </w:rPr>
             </w:pPr>
             <w:r>
+              <w:rPr>
+                <w:rFonts w:ascii="Times New Roman" w:hAnsi="Times New Roman" w:cs="Times New Roman"/>
+                <w:sz w:val="24"/>
+                <w:szCs w:val="24"/>
+              </w:rPr>
               <w:t>Job portals are easy to use but feel impersonal</w:t>
             </w:r>
           </w:p>
@@ -1525,8 +2463,19 @@
                 <w:ilvl w:val="0"/>
                 <w:numId w:val="24"/>
               </w:numPr>
+              <w:spacing w:line="276" w:lineRule="auto"/>
+              <w:rPr>
+                <w:rFonts w:ascii="Times New Roman" w:hAnsi="Times New Roman" w:cs="Times New Roman"/>
+                <w:sz w:val="24"/>
+                <w:szCs w:val="24"/>
+              </w:rPr>
             </w:pPr>
             <w:r>
+              <w:rPr>
+                <w:rFonts w:ascii="Times New Roman" w:hAnsi="Times New Roman" w:cs="Times New Roman"/>
+                <w:sz w:val="24"/>
+                <w:szCs w:val="24"/>
+              </w:rPr>
               <w:t>Responses are inconsistent</w:t>
             </w:r>
           </w:p>
@@ -1537,8 +2486,19 @@
                 <w:ilvl w:val="0"/>
                 <w:numId w:val="24"/>
               </w:numPr>
+              <w:spacing w:line="276" w:lineRule="auto"/>
+              <w:rPr>
+                <w:rFonts w:ascii="Times New Roman" w:hAnsi="Times New Roman" w:cs="Times New Roman"/>
+                <w:sz w:val="24"/>
+                <w:szCs w:val="24"/>
+              </w:rPr>
             </w:pPr>
             <w:r>
+              <w:rPr>
+                <w:rFonts w:ascii="Times New Roman" w:hAnsi="Times New Roman" w:cs="Times New Roman"/>
+                <w:sz w:val="24"/>
+                <w:szCs w:val="24"/>
+              </w:rPr>
               <w:t>Mostly no replies or automated rejections</w:t>
             </w:r>
           </w:p>
@@ -1549,8 +2509,19 @@
                 <w:ilvl w:val="0"/>
                 <w:numId w:val="24"/>
               </w:numPr>
+              <w:spacing w:line="276" w:lineRule="auto"/>
+              <w:rPr>
+                <w:rFonts w:ascii="Times New Roman" w:hAnsi="Times New Roman" w:cs="Times New Roman"/>
+                <w:sz w:val="24"/>
+                <w:szCs w:val="24"/>
+              </w:rPr>
             </w:pPr>
             <w:r>
+              <w:rPr>
+                <w:rFonts w:ascii="Times New Roman" w:hAnsi="Times New Roman" w:cs="Times New Roman"/>
+                <w:sz w:val="24"/>
+                <w:szCs w:val="24"/>
+              </w:rPr>
               <w:t>Limited communication from employers</w:t>
             </w:r>
           </w:p>
@@ -1562,26 +2533,32 @@
           </w:tcPr>
           <w:p>
             <w:pPr>
+              <w:spacing w:line="276" w:lineRule="auto"/>
               <w:jc w:val="center"/>
               <w:rPr>
+                <w:rFonts w:ascii="Times New Roman" w:hAnsi="Times New Roman" w:cs="Times New Roman"/>
                 <w:b/>
                 <w:bCs/>
-                <w:sz w:val="28"/>
-                <w:szCs w:val="28"/>
+                <w:sz w:val="24"/>
+                <w:szCs w:val="24"/>
               </w:rPr>
             </w:pPr>
             <w:r>
               <w:rPr>
+                <w:rFonts w:ascii="Times New Roman" w:hAnsi="Times New Roman" w:cs="Times New Roman"/>
                 <w:b/>
                 <w:bCs/>
-                <w:sz w:val="28"/>
-                <w:szCs w:val="28"/>
+                <w:sz w:val="24"/>
+                <w:szCs w:val="24"/>
               </w:rPr>
               <w:t>THINKS</w:t>
             </w:r>
             <w:r>
               <w:rPr>
+                <w:rFonts w:ascii="Times New Roman" w:hAnsi="Times New Roman" w:cs="Times New Roman"/>
                 <w:noProof/>
+                <w:sz w:val="24"/>
+                <w:szCs w:val="24"/>
               </w:rPr>
               <w:drawing>
                 <wp:inline distT="0" distB="0" distL="0" distR="0" wp14:anchorId="2E6EA29D" wp14:editId="65612405">
@@ -1633,8 +2610,19 @@
                 <w:ilvl w:val="0"/>
                 <w:numId w:val="25"/>
               </w:numPr>
+              <w:spacing w:line="276" w:lineRule="auto"/>
+              <w:rPr>
+                <w:rFonts w:ascii="Times New Roman" w:hAnsi="Times New Roman" w:cs="Times New Roman"/>
+                <w:sz w:val="24"/>
+                <w:szCs w:val="24"/>
+              </w:rPr>
             </w:pPr>
             <w:r>
+              <w:rPr>
+                <w:rFonts w:ascii="Times New Roman" w:hAnsi="Times New Roman" w:cs="Times New Roman"/>
+                <w:sz w:val="24"/>
+                <w:szCs w:val="24"/>
+              </w:rPr>
               <w:t>Why was I rejected?</w:t>
             </w:r>
           </w:p>
@@ -1645,8 +2633,19 @@
                 <w:ilvl w:val="0"/>
                 <w:numId w:val="25"/>
               </w:numPr>
+              <w:spacing w:line="276" w:lineRule="auto"/>
+              <w:rPr>
+                <w:rFonts w:ascii="Times New Roman" w:hAnsi="Times New Roman" w:cs="Times New Roman"/>
+                <w:sz w:val="24"/>
+                <w:szCs w:val="24"/>
+              </w:rPr>
             </w:pPr>
             <w:r>
+              <w:rPr>
+                <w:rFonts w:ascii="Times New Roman" w:hAnsi="Times New Roman" w:cs="Times New Roman"/>
+                <w:sz w:val="24"/>
+                <w:szCs w:val="24"/>
+              </w:rPr>
               <w:t>Did I lack skills or experience?</w:t>
             </w:r>
           </w:p>
@@ -1657,8 +2656,19 @@
                 <w:ilvl w:val="0"/>
                 <w:numId w:val="25"/>
               </w:numPr>
+              <w:spacing w:line="276" w:lineRule="auto"/>
+              <w:rPr>
+                <w:rFonts w:ascii="Times New Roman" w:hAnsi="Times New Roman" w:cs="Times New Roman"/>
+                <w:sz w:val="24"/>
+                <w:szCs w:val="24"/>
+              </w:rPr>
             </w:pPr>
             <w:r>
+              <w:rPr>
+                <w:rFonts w:ascii="Times New Roman" w:hAnsi="Times New Roman" w:cs="Times New Roman"/>
+                <w:sz w:val="24"/>
+                <w:szCs w:val="24"/>
+              </w:rPr>
               <w:t>Feedback is avoided due to high applicant volume</w:t>
             </w:r>
           </w:p>
@@ -1669,8 +2679,19 @@
                 <w:ilvl w:val="0"/>
                 <w:numId w:val="25"/>
               </w:numPr>
+              <w:spacing w:line="276" w:lineRule="auto"/>
+              <w:rPr>
+                <w:rFonts w:ascii="Times New Roman" w:hAnsi="Times New Roman" w:cs="Times New Roman"/>
+                <w:sz w:val="24"/>
+                <w:szCs w:val="24"/>
+              </w:rPr>
             </w:pPr>
             <w:r>
+              <w:rPr>
+                <w:rFonts w:ascii="Times New Roman" w:hAnsi="Times New Roman" w:cs="Times New Roman"/>
+                <w:sz w:val="24"/>
+                <w:szCs w:val="24"/>
+              </w:rPr>
               <w:t>Automation limits detailed responses</w:t>
             </w:r>
           </w:p>
@@ -1687,27 +2708,32 @@
           </w:tcPr>
           <w:p>
             <w:pPr>
+              <w:spacing w:line="276" w:lineRule="auto"/>
               <w:jc w:val="center"/>
               <w:rPr>
+                <w:rFonts w:ascii="Times New Roman" w:hAnsi="Times New Roman" w:cs="Times New Roman"/>
                 <w:b/>
                 <w:bCs/>
-                <w:sz w:val="28"/>
-                <w:szCs w:val="28"/>
+                <w:sz w:val="24"/>
+                <w:szCs w:val="24"/>
               </w:rPr>
             </w:pPr>
             <w:r>
               <w:rPr>
+                <w:rFonts w:ascii="Times New Roman" w:hAnsi="Times New Roman" w:cs="Times New Roman"/>
                 <w:b/>
                 <w:bCs/>
-                <w:sz w:val="28"/>
-                <w:szCs w:val="28"/>
-              </w:rPr>
-              <w:lastRenderedPageBreak/>
+                <w:sz w:val="24"/>
+                <w:szCs w:val="24"/>
+              </w:rPr>
               <w:t>DOES</w:t>
             </w:r>
             <w:r>
               <w:rPr>
+                <w:rFonts w:ascii="Times New Roman" w:hAnsi="Times New Roman" w:cs="Times New Roman"/>
                 <w:noProof/>
+                <w:sz w:val="24"/>
+                <w:szCs w:val="24"/>
               </w:rPr>
               <w:drawing>
                 <wp:inline distT="0" distB="0" distL="0" distR="0" wp14:anchorId="7CFC20A0" wp14:editId="6F7CA736">
@@ -1759,8 +2785,19 @@
                 <w:ilvl w:val="0"/>
                 <w:numId w:val="26"/>
               </w:numPr>
+              <w:spacing w:line="276" w:lineRule="auto"/>
+              <w:rPr>
+                <w:rFonts w:ascii="Times New Roman" w:hAnsi="Times New Roman" w:cs="Times New Roman"/>
+                <w:sz w:val="24"/>
+                <w:szCs w:val="24"/>
+              </w:rPr>
             </w:pPr>
             <w:r>
+              <w:rPr>
+                <w:rFonts w:ascii="Times New Roman" w:hAnsi="Times New Roman" w:cs="Times New Roman"/>
+                <w:sz w:val="24"/>
+                <w:szCs w:val="24"/>
+              </w:rPr>
               <w:t>Reviews and improves resume</w:t>
             </w:r>
           </w:p>
@@ -1771,8 +2808,19 @@
                 <w:ilvl w:val="0"/>
                 <w:numId w:val="26"/>
               </w:numPr>
+              <w:spacing w:line="276" w:lineRule="auto"/>
+              <w:rPr>
+                <w:rFonts w:ascii="Times New Roman" w:hAnsi="Times New Roman" w:cs="Times New Roman"/>
+                <w:sz w:val="24"/>
+                <w:szCs w:val="24"/>
+              </w:rPr>
             </w:pPr>
             <w:r>
+              <w:rPr>
+                <w:rFonts w:ascii="Times New Roman" w:hAnsi="Times New Roman" w:cs="Times New Roman"/>
+                <w:sz w:val="24"/>
+                <w:szCs w:val="24"/>
+              </w:rPr>
               <w:t>Reflects on job requirements</w:t>
             </w:r>
           </w:p>
@@ -1783,8 +2831,19 @@
                 <w:ilvl w:val="0"/>
                 <w:numId w:val="26"/>
               </w:numPr>
+              <w:spacing w:line="276" w:lineRule="auto"/>
+              <w:rPr>
+                <w:rFonts w:ascii="Times New Roman" w:hAnsi="Times New Roman" w:cs="Times New Roman"/>
+                <w:sz w:val="24"/>
+                <w:szCs w:val="24"/>
+              </w:rPr>
             </w:pPr>
             <w:r>
+              <w:rPr>
+                <w:rFonts w:ascii="Times New Roman" w:hAnsi="Times New Roman" w:cs="Times New Roman"/>
+                <w:sz w:val="24"/>
+                <w:szCs w:val="24"/>
+              </w:rPr>
               <w:t>Seeks advice from mentors/friends</w:t>
             </w:r>
           </w:p>
@@ -1795,8 +2854,19 @@
                 <w:ilvl w:val="0"/>
                 <w:numId w:val="26"/>
               </w:numPr>
+              <w:spacing w:line="276" w:lineRule="auto"/>
+              <w:rPr>
+                <w:rFonts w:ascii="Times New Roman" w:hAnsi="Times New Roman" w:cs="Times New Roman"/>
+                <w:sz w:val="24"/>
+                <w:szCs w:val="24"/>
+              </w:rPr>
             </w:pPr>
             <w:r>
+              <w:rPr>
+                <w:rFonts w:ascii="Times New Roman" w:hAnsi="Times New Roman" w:cs="Times New Roman"/>
+                <w:sz w:val="24"/>
+                <w:szCs w:val="24"/>
+              </w:rPr>
               <w:t>Applies selectively and networks more</w:t>
             </w:r>
           </w:p>
@@ -1808,26 +2878,32 @@
           </w:tcPr>
           <w:p>
             <w:pPr>
+              <w:spacing w:line="276" w:lineRule="auto"/>
               <w:jc w:val="center"/>
               <w:rPr>
+                <w:rFonts w:ascii="Times New Roman" w:hAnsi="Times New Roman" w:cs="Times New Roman"/>
                 <w:b/>
                 <w:bCs/>
-                <w:sz w:val="28"/>
-                <w:szCs w:val="28"/>
+                <w:sz w:val="24"/>
+                <w:szCs w:val="24"/>
               </w:rPr>
             </w:pPr>
             <w:r>
               <w:rPr>
+                <w:rFonts w:ascii="Times New Roman" w:hAnsi="Times New Roman" w:cs="Times New Roman"/>
                 <w:b/>
                 <w:bCs/>
-                <w:sz w:val="28"/>
-                <w:szCs w:val="28"/>
+                <w:sz w:val="24"/>
+                <w:szCs w:val="24"/>
               </w:rPr>
               <w:t>FEELS</w:t>
             </w:r>
             <w:r>
               <w:rPr>
+                <w:rFonts w:ascii="Times New Roman" w:hAnsi="Times New Roman" w:cs="Times New Roman"/>
                 <w:noProof/>
+                <w:sz w:val="24"/>
+                <w:szCs w:val="24"/>
               </w:rPr>
               <w:drawing>
                 <wp:inline distT="0" distB="0" distL="0" distR="0" wp14:anchorId="0BB28AAE" wp14:editId="5B7EDC66">
@@ -1879,8 +2955,19 @@
                 <w:ilvl w:val="0"/>
                 <w:numId w:val="27"/>
               </w:numPr>
+              <w:spacing w:line="276" w:lineRule="auto"/>
+              <w:rPr>
+                <w:rFonts w:ascii="Times New Roman" w:hAnsi="Times New Roman" w:cs="Times New Roman"/>
+                <w:sz w:val="24"/>
+                <w:szCs w:val="24"/>
+              </w:rPr>
             </w:pPr>
             <w:r>
+              <w:rPr>
+                <w:rFonts w:ascii="Times New Roman" w:hAnsi="Times New Roman" w:cs="Times New Roman"/>
+                <w:sz w:val="24"/>
+                <w:szCs w:val="24"/>
+              </w:rPr>
               <w:t>Confused and frustrated</w:t>
             </w:r>
           </w:p>
@@ -1891,8 +2978,19 @@
                 <w:ilvl w:val="0"/>
                 <w:numId w:val="27"/>
               </w:numPr>
+              <w:spacing w:line="276" w:lineRule="auto"/>
+              <w:rPr>
+                <w:rFonts w:ascii="Times New Roman" w:hAnsi="Times New Roman" w:cs="Times New Roman"/>
+                <w:sz w:val="24"/>
+                <w:szCs w:val="24"/>
+              </w:rPr>
             </w:pPr>
             <w:r>
+              <w:rPr>
+                <w:rFonts w:ascii="Times New Roman" w:hAnsi="Times New Roman" w:cs="Times New Roman"/>
+                <w:sz w:val="24"/>
+                <w:szCs w:val="24"/>
+              </w:rPr>
               <w:t>Confidence decreases over time</w:t>
             </w:r>
           </w:p>
@@ -1903,8 +3001,19 @@
                 <w:ilvl w:val="0"/>
                 <w:numId w:val="27"/>
               </w:numPr>
+              <w:spacing w:line="276" w:lineRule="auto"/>
+              <w:rPr>
+                <w:rFonts w:ascii="Times New Roman" w:hAnsi="Times New Roman" w:cs="Times New Roman"/>
+                <w:sz w:val="24"/>
+                <w:szCs w:val="24"/>
+              </w:rPr>
             </w:pPr>
             <w:r>
+              <w:rPr>
+                <w:rFonts w:ascii="Times New Roman" w:hAnsi="Times New Roman" w:cs="Times New Roman"/>
+                <w:sz w:val="24"/>
+                <w:szCs w:val="24"/>
+              </w:rPr>
               <w:t>Discouraged and demotivated</w:t>
             </w:r>
           </w:p>
@@ -1915,8 +3024,19 @@
                 <w:ilvl w:val="0"/>
                 <w:numId w:val="27"/>
               </w:numPr>
+              <w:spacing w:line="276" w:lineRule="auto"/>
+              <w:rPr>
+                <w:rFonts w:ascii="Times New Roman" w:hAnsi="Times New Roman" w:cs="Times New Roman"/>
+                <w:sz w:val="24"/>
+                <w:szCs w:val="24"/>
+              </w:rPr>
             </w:pPr>
             <w:r>
+              <w:rPr>
+                <w:rFonts w:ascii="Times New Roman" w:hAnsi="Times New Roman" w:cs="Times New Roman"/>
+                <w:sz w:val="24"/>
+                <w:szCs w:val="24"/>
+              </w:rPr>
               <w:t>Job search feels repetitive</w:t>
             </w:r>
           </w:p>
@@ -1927,8 +3047,18 @@
     <w:p>
       <w:pPr>
         <w:pStyle w:val="Heading3"/>
+        <w:rPr>
+          <w:rFonts w:ascii="Times New Roman" w:hAnsi="Times New Roman" w:cs="Times New Roman"/>
+          <w:b/>
+          <w:bCs/>
+        </w:rPr>
       </w:pPr>
       <w:r>
+        <w:rPr>
+          <w:rFonts w:ascii="Times New Roman" w:hAnsi="Times New Roman" w:cs="Times New Roman"/>
+          <w:b/>
+          <w:bCs/>
+        </w:rPr>
         <w:t>Validate Assumptions</w:t>
       </w:r>
     </w:p>
@@ -1950,16 +3080,34 @@
           </w:tcPr>
           <w:p>
             <w:pPr>
+              <w:spacing w:line="276" w:lineRule="auto"/>
               <w:jc w:val="center"/>
+              <w:rPr>
+                <w:rFonts w:ascii="Times New Roman" w:hAnsi="Times New Roman" w:cs="Times New Roman"/>
+                <w:sz w:val="24"/>
+                <w:szCs w:val="24"/>
+              </w:rPr>
             </w:pPr>
             <w:r>
               <w:rPr>
                 <w:rStyle w:val="Strong"/>
+                <w:rFonts w:ascii="Times New Roman" w:hAnsi="Times New Roman" w:cs="Times New Roman"/>
+                <w:sz w:val="24"/>
+                <w:szCs w:val="24"/>
               </w:rPr>
               <w:t>Assumption</w:t>
             </w:r>
           </w:p>
-          <w:p/>
+          <w:p>
+            <w:pPr>
+              <w:spacing w:line="276" w:lineRule="auto"/>
+              <w:rPr>
+                <w:rFonts w:ascii="Times New Roman" w:hAnsi="Times New Roman" w:cs="Times New Roman"/>
+                <w:sz w:val="24"/>
+                <w:szCs w:val="24"/>
+              </w:rPr>
+            </w:pPr>
+          </w:p>
         </w:tc>
         <w:tc>
           <w:tcPr>
@@ -1967,16 +3115,23 @@
           </w:tcPr>
           <w:p>
             <w:pPr>
+              <w:spacing w:line="276" w:lineRule="auto"/>
               <w:jc w:val="center"/>
               <w:rPr>
+                <w:rFonts w:ascii="Times New Roman" w:hAnsi="Times New Roman" w:cs="Times New Roman"/>
                 <w:b/>
                 <w:bCs/>
+                <w:sz w:val="24"/>
+                <w:szCs w:val="24"/>
               </w:rPr>
             </w:pPr>
             <w:r>
               <w:rPr>
+                <w:rFonts w:ascii="Times New Roman" w:hAnsi="Times New Roman" w:cs="Times New Roman"/>
                 <w:b/>
                 <w:bCs/>
+                <w:sz w:val="24"/>
+                <w:szCs w:val="24"/>
               </w:rPr>
               <w:t>Validated (Yes / Partial / No)</w:t>
             </w:r>
@@ -1988,16 +3143,23 @@
           </w:tcPr>
           <w:p>
             <w:pPr>
+              <w:spacing w:line="276" w:lineRule="auto"/>
               <w:jc w:val="center"/>
               <w:rPr>
+                <w:rFonts w:ascii="Times New Roman" w:hAnsi="Times New Roman" w:cs="Times New Roman"/>
                 <w:b/>
                 <w:bCs/>
+                <w:sz w:val="24"/>
+                <w:szCs w:val="24"/>
               </w:rPr>
             </w:pPr>
             <w:r>
               <w:rPr>
+                <w:rFonts w:ascii="Times New Roman" w:hAnsi="Times New Roman" w:cs="Times New Roman"/>
                 <w:b/>
                 <w:bCs/>
+                <w:sz w:val="24"/>
+                <w:szCs w:val="24"/>
               </w:rPr>
               <w:t>Reason</w:t>
             </w:r>
@@ -2010,7 +3172,20 @@
             <w:tcW w:w="3005" w:type="dxa"/>
           </w:tcPr>
           <w:p>
+            <w:pPr>
+              <w:spacing w:line="276" w:lineRule="auto"/>
+              <w:rPr>
+                <w:rFonts w:ascii="Times New Roman" w:hAnsi="Times New Roman" w:cs="Times New Roman"/>
+                <w:sz w:val="24"/>
+                <w:szCs w:val="24"/>
+              </w:rPr>
+            </w:pPr>
             <w:r>
+              <w:rPr>
+                <w:rFonts w:ascii="Times New Roman" w:hAnsi="Times New Roman" w:cs="Times New Roman"/>
+                <w:sz w:val="24"/>
+                <w:szCs w:val="24"/>
+              </w:rPr>
               <w:t>Freshers are more affected than experienced professionals</w:t>
             </w:r>
           </w:p>
@@ -2021,9 +3196,20 @@
           </w:tcPr>
           <w:p>
             <w:pPr>
+              <w:spacing w:line="276" w:lineRule="auto"/>
               <w:jc w:val="center"/>
+              <w:rPr>
+                <w:rFonts w:ascii="Times New Roman" w:hAnsi="Times New Roman" w:cs="Times New Roman"/>
+                <w:sz w:val="24"/>
+                <w:szCs w:val="24"/>
+              </w:rPr>
             </w:pPr>
             <w:r>
+              <w:rPr>
+                <w:rFonts w:ascii="Times New Roman" w:hAnsi="Times New Roman" w:cs="Times New Roman"/>
+                <w:sz w:val="24"/>
+                <w:szCs w:val="24"/>
+              </w:rPr>
               <w:t>Partial</w:t>
             </w:r>
           </w:p>
@@ -2033,7 +3219,20 @@
             <w:tcW w:w="3006" w:type="dxa"/>
           </w:tcPr>
           <w:p>
+            <w:pPr>
+              <w:spacing w:line="276" w:lineRule="auto"/>
+              <w:rPr>
+                <w:rFonts w:ascii="Times New Roman" w:hAnsi="Times New Roman" w:cs="Times New Roman"/>
+                <w:sz w:val="24"/>
+                <w:szCs w:val="24"/>
+              </w:rPr>
+            </w:pPr>
             <w:r>
+              <w:rPr>
+                <w:rFonts w:ascii="Times New Roman" w:hAnsi="Times New Roman" w:cs="Times New Roman"/>
+                <w:sz w:val="24"/>
+                <w:szCs w:val="24"/>
+              </w:rPr>
               <w:t>Interviews show strong impact of lack of feedback, but no direct comparison between freshers and experienced users.</w:t>
             </w:r>
           </w:p>
@@ -2045,7 +3244,20 @@
             <w:tcW w:w="3005" w:type="dxa"/>
           </w:tcPr>
           <w:p>
+            <w:pPr>
+              <w:spacing w:line="276" w:lineRule="auto"/>
+              <w:rPr>
+                <w:rFonts w:ascii="Times New Roman" w:hAnsi="Times New Roman" w:cs="Times New Roman"/>
+                <w:sz w:val="24"/>
+                <w:szCs w:val="24"/>
+              </w:rPr>
+            </w:pPr>
             <w:r>
+              <w:rPr>
+                <w:rFonts w:ascii="Times New Roman" w:hAnsi="Times New Roman" w:cs="Times New Roman"/>
+                <w:sz w:val="24"/>
+                <w:szCs w:val="24"/>
+              </w:rPr>
               <w:t>Candidates repeat mistakes due to no rejection reasons</w:t>
             </w:r>
           </w:p>
@@ -2056,9 +3268,20 @@
           </w:tcPr>
           <w:p>
             <w:pPr>
+              <w:spacing w:line="276" w:lineRule="auto"/>
               <w:jc w:val="center"/>
+              <w:rPr>
+                <w:rFonts w:ascii="Times New Roman" w:hAnsi="Times New Roman" w:cs="Times New Roman"/>
+                <w:sz w:val="24"/>
+                <w:szCs w:val="24"/>
+              </w:rPr>
             </w:pPr>
             <w:r>
+              <w:rPr>
+                <w:rFonts w:ascii="Times New Roman" w:hAnsi="Times New Roman" w:cs="Times New Roman"/>
+                <w:sz w:val="24"/>
+                <w:szCs w:val="24"/>
+              </w:rPr>
               <w:t>Partial</w:t>
             </w:r>
           </w:p>
@@ -2068,7 +3291,20 @@
             <w:tcW w:w="3006" w:type="dxa"/>
           </w:tcPr>
           <w:p>
+            <w:pPr>
+              <w:spacing w:line="276" w:lineRule="auto"/>
+              <w:rPr>
+                <w:rFonts w:ascii="Times New Roman" w:hAnsi="Times New Roman" w:cs="Times New Roman"/>
+                <w:sz w:val="24"/>
+                <w:szCs w:val="24"/>
+              </w:rPr>
+            </w:pPr>
             <w:r>
+              <w:rPr>
+                <w:rFonts w:ascii="Times New Roman" w:hAnsi="Times New Roman" w:cs="Times New Roman"/>
+                <w:sz w:val="24"/>
+                <w:szCs w:val="24"/>
+              </w:rPr>
               <w:t>Users expressed confusion but also mentioned revising CVs and seeking guidance.</w:t>
             </w:r>
           </w:p>
@@ -2080,7 +3316,20 @@
             <w:tcW w:w="3005" w:type="dxa"/>
           </w:tcPr>
           <w:p>
+            <w:pPr>
+              <w:spacing w:line="276" w:lineRule="auto"/>
+              <w:rPr>
+                <w:rFonts w:ascii="Times New Roman" w:hAnsi="Times New Roman" w:cs="Times New Roman"/>
+                <w:sz w:val="24"/>
+                <w:szCs w:val="24"/>
+              </w:rPr>
+            </w:pPr>
             <w:r>
+              <w:rPr>
+                <w:rFonts w:ascii="Times New Roman" w:hAnsi="Times New Roman" w:cs="Times New Roman"/>
+                <w:sz w:val="24"/>
+                <w:szCs w:val="24"/>
+              </w:rPr>
               <w:t>Users expressed confusion but also mentioned revising CVs and seeking guidance.</w:t>
             </w:r>
           </w:p>
@@ -2091,9 +3340,20 @@
           </w:tcPr>
           <w:p>
             <w:pPr>
+              <w:spacing w:line="276" w:lineRule="auto"/>
               <w:jc w:val="center"/>
+              <w:rPr>
+                <w:rFonts w:ascii="Times New Roman" w:hAnsi="Times New Roman" w:cs="Times New Roman"/>
+                <w:sz w:val="24"/>
+                <w:szCs w:val="24"/>
+              </w:rPr>
             </w:pPr>
             <w:r>
+              <w:rPr>
+                <w:rFonts w:ascii="Times New Roman" w:hAnsi="Times New Roman" w:cs="Times New Roman"/>
+                <w:sz w:val="24"/>
+                <w:szCs w:val="24"/>
+              </w:rPr>
               <w:t>Partial</w:t>
             </w:r>
           </w:p>
@@ -2103,7 +3363,20 @@
             <w:tcW w:w="3006" w:type="dxa"/>
           </w:tcPr>
           <w:p>
+            <w:pPr>
+              <w:spacing w:line="276" w:lineRule="auto"/>
+              <w:rPr>
+                <w:rFonts w:ascii="Times New Roman" w:hAnsi="Times New Roman" w:cs="Times New Roman"/>
+                <w:sz w:val="24"/>
+                <w:szCs w:val="24"/>
+              </w:rPr>
+            </w:pPr>
             <w:r>
+              <w:rPr>
+                <w:rFonts w:ascii="Times New Roman" w:hAnsi="Times New Roman" w:cs="Times New Roman"/>
+                <w:sz w:val="24"/>
+                <w:szCs w:val="24"/>
+              </w:rPr>
               <w:t>Reduced motivation and selective applying were observed, but fear was not explicitly stated.</w:t>
             </w:r>
           </w:p>
@@ -2115,7 +3388,20 @@
             <w:tcW w:w="3005" w:type="dxa"/>
           </w:tcPr>
           <w:p>
+            <w:pPr>
+              <w:spacing w:line="276" w:lineRule="auto"/>
+              <w:rPr>
+                <w:rFonts w:ascii="Times New Roman" w:hAnsi="Times New Roman" w:cs="Times New Roman"/>
+                <w:sz w:val="24"/>
+                <w:szCs w:val="24"/>
+              </w:rPr>
+            </w:pPr>
             <w:r>
+              <w:rPr>
+                <w:rFonts w:ascii="Times New Roman" w:hAnsi="Times New Roman" w:cs="Times New Roman"/>
+                <w:sz w:val="24"/>
+                <w:szCs w:val="24"/>
+              </w:rPr>
               <w:t>Lack of feedback causes frustration and low motivation</w:t>
             </w:r>
           </w:p>
@@ -2126,9 +3412,20 @@
           </w:tcPr>
           <w:p>
             <w:pPr>
+              <w:spacing w:line="276" w:lineRule="auto"/>
               <w:jc w:val="center"/>
+              <w:rPr>
+                <w:rFonts w:ascii="Times New Roman" w:hAnsi="Times New Roman" w:cs="Times New Roman"/>
+                <w:sz w:val="24"/>
+                <w:szCs w:val="24"/>
+              </w:rPr>
             </w:pPr>
             <w:r>
+              <w:rPr>
+                <w:rFonts w:ascii="Times New Roman" w:hAnsi="Times New Roman" w:cs="Times New Roman"/>
+                <w:sz w:val="24"/>
+                <w:szCs w:val="24"/>
+              </w:rPr>
               <w:t>Validated</w:t>
             </w:r>
           </w:p>
@@ -2138,7 +3435,20 @@
             <w:tcW w:w="3006" w:type="dxa"/>
           </w:tcPr>
           <w:p>
+            <w:pPr>
+              <w:spacing w:line="276" w:lineRule="auto"/>
+              <w:rPr>
+                <w:rFonts w:ascii="Times New Roman" w:hAnsi="Times New Roman" w:cs="Times New Roman"/>
+                <w:sz w:val="24"/>
+                <w:szCs w:val="24"/>
+              </w:rPr>
+            </w:pPr>
             <w:r>
+              <w:rPr>
+                <w:rFonts w:ascii="Times New Roman" w:hAnsi="Times New Roman" w:cs="Times New Roman"/>
+                <w:sz w:val="24"/>
+                <w:szCs w:val="24"/>
+              </w:rPr>
               <w:t>Both users reported frustration, emotional exhaustion, reduced confidence, and motivation.</w:t>
             </w:r>
           </w:p>
@@ -2150,7 +3460,20 @@
             <w:tcW w:w="3005" w:type="dxa"/>
           </w:tcPr>
           <w:p>
+            <w:pPr>
+              <w:spacing w:line="276" w:lineRule="auto"/>
+              <w:rPr>
+                <w:rFonts w:ascii="Times New Roman" w:hAnsi="Times New Roman" w:cs="Times New Roman"/>
+                <w:sz w:val="24"/>
+                <w:szCs w:val="24"/>
+              </w:rPr>
+            </w:pPr>
             <w:r>
+              <w:rPr>
+                <w:rFonts w:ascii="Times New Roman" w:hAnsi="Times New Roman" w:cs="Times New Roman"/>
+                <w:sz w:val="24"/>
+                <w:szCs w:val="24"/>
+              </w:rPr>
               <w:t>Candidates reduce usage of job portals</w:t>
             </w:r>
           </w:p>
@@ -2161,9 +3484,20 @@
           </w:tcPr>
           <w:p>
             <w:pPr>
+              <w:spacing w:line="276" w:lineRule="auto"/>
               <w:jc w:val="center"/>
+              <w:rPr>
+                <w:rFonts w:ascii="Times New Roman" w:hAnsi="Times New Roman" w:cs="Times New Roman"/>
+                <w:sz w:val="24"/>
+                <w:szCs w:val="24"/>
+              </w:rPr>
             </w:pPr>
             <w:r>
+              <w:rPr>
+                <w:rFonts w:ascii="Times New Roman" w:hAnsi="Times New Roman" w:cs="Times New Roman"/>
+                <w:sz w:val="24"/>
+                <w:szCs w:val="24"/>
+              </w:rPr>
               <w:t>Partial</w:t>
             </w:r>
           </w:p>
@@ -2173,7 +3507,20 @@
             <w:tcW w:w="3006" w:type="dxa"/>
           </w:tcPr>
           <w:p>
+            <w:pPr>
+              <w:spacing w:line="276" w:lineRule="auto"/>
+              <w:rPr>
+                <w:rFonts w:ascii="Times New Roman" w:hAnsi="Times New Roman" w:cs="Times New Roman"/>
+                <w:sz w:val="24"/>
+                <w:szCs w:val="24"/>
+              </w:rPr>
+            </w:pPr>
             <w:r>
+              <w:rPr>
+                <w:rFonts w:ascii="Times New Roman" w:hAnsi="Times New Roman" w:cs="Times New Roman"/>
+                <w:sz w:val="24"/>
+                <w:szCs w:val="24"/>
+              </w:rPr>
               <w:t>Users did not stop completely but shifted toward selective applying and networking.</w:t>
             </w:r>
           </w:p>
@@ -2185,7 +3532,21 @@
             <w:tcW w:w="3005" w:type="dxa"/>
           </w:tcPr>
           <w:p>
+            <w:pPr>
+              <w:spacing w:line="276" w:lineRule="auto"/>
+              <w:rPr>
+                <w:rFonts w:ascii="Times New Roman" w:hAnsi="Times New Roman" w:cs="Times New Roman"/>
+                <w:sz w:val="24"/>
+                <w:szCs w:val="24"/>
+              </w:rPr>
+            </w:pPr>
             <w:r>
+              <w:rPr>
+                <w:rFonts w:ascii="Times New Roman" w:hAnsi="Times New Roman" w:cs="Times New Roman"/>
+                <w:sz w:val="24"/>
+                <w:szCs w:val="24"/>
+              </w:rPr>
+              <w:lastRenderedPageBreak/>
               <w:t>Feedback is avoided due to high application volume</w:t>
             </w:r>
           </w:p>
@@ -2196,9 +3557,20 @@
           </w:tcPr>
           <w:p>
             <w:pPr>
+              <w:spacing w:line="276" w:lineRule="auto"/>
               <w:jc w:val="center"/>
+              <w:rPr>
+                <w:rFonts w:ascii="Times New Roman" w:hAnsi="Times New Roman" w:cs="Times New Roman"/>
+                <w:sz w:val="24"/>
+                <w:szCs w:val="24"/>
+              </w:rPr>
             </w:pPr>
             <w:r>
+              <w:rPr>
+                <w:rFonts w:ascii="Times New Roman" w:hAnsi="Times New Roman" w:cs="Times New Roman"/>
+                <w:sz w:val="24"/>
+                <w:szCs w:val="24"/>
+              </w:rPr>
               <w:t>Validated</w:t>
             </w:r>
           </w:p>
@@ -2208,7 +3580,20 @@
             <w:tcW w:w="3006" w:type="dxa"/>
           </w:tcPr>
           <w:p>
+            <w:pPr>
+              <w:spacing w:line="276" w:lineRule="auto"/>
+              <w:rPr>
+                <w:rFonts w:ascii="Times New Roman" w:hAnsi="Times New Roman" w:cs="Times New Roman"/>
+                <w:sz w:val="24"/>
+                <w:szCs w:val="24"/>
+              </w:rPr>
+            </w:pPr>
             <w:r>
+              <w:rPr>
+                <w:rFonts w:ascii="Times New Roman" w:hAnsi="Times New Roman" w:cs="Times New Roman"/>
+                <w:sz w:val="24"/>
+                <w:szCs w:val="24"/>
+              </w:rPr>
               <w:t>Both users mentioned high volume, limited time, automation, and resource constraints.</w:t>
             </w:r>
           </w:p>
@@ -2220,7 +3605,20 @@
             <w:tcW w:w="3005" w:type="dxa"/>
           </w:tcPr>
           <w:p>
+            <w:pPr>
+              <w:spacing w:line="276" w:lineRule="auto"/>
+              <w:rPr>
+                <w:rFonts w:ascii="Times New Roman" w:hAnsi="Times New Roman" w:cs="Times New Roman"/>
+                <w:sz w:val="24"/>
+                <w:szCs w:val="24"/>
+              </w:rPr>
+            </w:pPr>
             <w:r>
+              <w:rPr>
+                <w:rFonts w:ascii="Times New Roman" w:hAnsi="Times New Roman" w:cs="Times New Roman"/>
+                <w:sz w:val="24"/>
+                <w:szCs w:val="24"/>
+              </w:rPr>
               <w:t>Job portals focus on matching, not learning</w:t>
             </w:r>
           </w:p>
@@ -2231,9 +3629,20 @@
           </w:tcPr>
           <w:p>
             <w:pPr>
+              <w:spacing w:line="276" w:lineRule="auto"/>
               <w:jc w:val="center"/>
+              <w:rPr>
+                <w:rFonts w:ascii="Times New Roman" w:hAnsi="Times New Roman" w:cs="Times New Roman"/>
+                <w:sz w:val="24"/>
+                <w:szCs w:val="24"/>
+              </w:rPr>
             </w:pPr>
             <w:r>
+              <w:rPr>
+                <w:rFonts w:ascii="Times New Roman" w:hAnsi="Times New Roman" w:cs="Times New Roman"/>
+                <w:sz w:val="24"/>
+                <w:szCs w:val="24"/>
+              </w:rPr>
               <w:t>Validated</w:t>
             </w:r>
           </w:p>
@@ -2243,7 +3652,20 @@
             <w:tcW w:w="3006" w:type="dxa"/>
           </w:tcPr>
           <w:p>
+            <w:pPr>
+              <w:spacing w:line="276" w:lineRule="auto"/>
+              <w:rPr>
+                <w:rFonts w:ascii="Times New Roman" w:hAnsi="Times New Roman" w:cs="Times New Roman"/>
+                <w:sz w:val="24"/>
+                <w:szCs w:val="24"/>
+              </w:rPr>
+            </w:pPr>
             <w:r>
+              <w:rPr>
+                <w:rFonts w:ascii="Times New Roman" w:hAnsi="Times New Roman" w:cs="Times New Roman"/>
+                <w:sz w:val="24"/>
+                <w:szCs w:val="24"/>
+              </w:rPr>
               <w:t>Portals were described as impersonal and lacking meaningful post-rejection communication.</w:t>
             </w:r>
           </w:p>
@@ -2254,8 +3676,18 @@
     <w:p>
       <w:pPr>
         <w:pStyle w:val="Heading3"/>
+        <w:rPr>
+          <w:rFonts w:ascii="Times New Roman" w:hAnsi="Times New Roman" w:cs="Times New Roman"/>
+          <w:b/>
+          <w:bCs/>
+        </w:rPr>
       </w:pPr>
       <w:r>
+        <w:rPr>
+          <w:rFonts w:ascii="Times New Roman" w:hAnsi="Times New Roman" w:cs="Times New Roman"/>
+          <w:b/>
+          <w:bCs/>
+        </w:rPr>
         <w:t>Identify User Insights</w:t>
       </w:r>
     </w:p>
@@ -2265,8 +3697,19 @@
           <w:ilvl w:val="0"/>
           <w:numId w:val="32"/>
         </w:numPr>
+        <w:spacing w:line="276" w:lineRule="auto"/>
+        <w:rPr>
+          <w:rFonts w:ascii="Times New Roman" w:hAnsi="Times New Roman" w:cs="Times New Roman"/>
+          <w:sz w:val="24"/>
+          <w:szCs w:val="24"/>
+        </w:rPr>
       </w:pPr>
       <w:r>
+        <w:rPr>
+          <w:rFonts w:ascii="Times New Roman" w:hAnsi="Times New Roman" w:cs="Times New Roman"/>
+          <w:sz w:val="24"/>
+          <w:szCs w:val="24"/>
+        </w:rPr>
         <w:t>Silence creates more anxiety than rejection</w:t>
       </w:r>
     </w:p>
@@ -2276,8 +3719,19 @@
           <w:ilvl w:val="0"/>
           <w:numId w:val="32"/>
         </w:numPr>
+        <w:spacing w:line="276" w:lineRule="auto"/>
+        <w:rPr>
+          <w:rFonts w:ascii="Times New Roman" w:hAnsi="Times New Roman" w:cs="Times New Roman"/>
+          <w:sz w:val="24"/>
+          <w:szCs w:val="24"/>
+        </w:rPr>
       </w:pPr>
       <w:r>
+        <w:rPr>
+          <w:rFonts w:ascii="Times New Roman" w:hAnsi="Times New Roman" w:cs="Times New Roman"/>
+          <w:sz w:val="24"/>
+          <w:szCs w:val="24"/>
+        </w:rPr>
         <w:t>Lack of feedback prevents learning, not effort</w:t>
       </w:r>
     </w:p>
@@ -2287,8 +3741,19 @@
           <w:ilvl w:val="0"/>
           <w:numId w:val="32"/>
         </w:numPr>
+        <w:spacing w:line="276" w:lineRule="auto"/>
+        <w:rPr>
+          <w:rFonts w:ascii="Times New Roman" w:hAnsi="Times New Roman" w:cs="Times New Roman"/>
+          <w:sz w:val="24"/>
+          <w:szCs w:val="24"/>
+        </w:rPr>
       </w:pPr>
       <w:r>
+        <w:rPr>
+          <w:rFonts w:ascii="Times New Roman" w:hAnsi="Times New Roman" w:cs="Times New Roman"/>
+          <w:sz w:val="24"/>
+          <w:szCs w:val="24"/>
+        </w:rPr>
         <w:t>Confidence erodes gradually through repeated uncertainty</w:t>
       </w:r>
     </w:p>
@@ -2298,8 +3763,19 @@
           <w:ilvl w:val="0"/>
           <w:numId w:val="32"/>
         </w:numPr>
+        <w:spacing w:line="276" w:lineRule="auto"/>
+        <w:rPr>
+          <w:rFonts w:ascii="Times New Roman" w:hAnsi="Times New Roman" w:cs="Times New Roman"/>
+          <w:sz w:val="24"/>
+          <w:szCs w:val="24"/>
+        </w:rPr>
       </w:pPr>
       <w:r>
+        <w:rPr>
+          <w:rFonts w:ascii="Times New Roman" w:hAnsi="Times New Roman" w:cs="Times New Roman"/>
+          <w:sz w:val="24"/>
+          <w:szCs w:val="24"/>
+        </w:rPr>
         <w:t>Users tolerate rejection, but not ambiguity</w:t>
       </w:r>
     </w:p>
@@ -2309,8 +3785,19 @@
           <w:ilvl w:val="0"/>
           <w:numId w:val="32"/>
         </w:numPr>
+        <w:spacing w:line="276" w:lineRule="auto"/>
+        <w:rPr>
+          <w:rFonts w:ascii="Times New Roman" w:hAnsi="Times New Roman" w:cs="Times New Roman"/>
+          <w:sz w:val="24"/>
+          <w:szCs w:val="24"/>
+        </w:rPr>
       </w:pPr>
       <w:r>
+        <w:rPr>
+          <w:rFonts w:ascii="Times New Roman" w:hAnsi="Times New Roman" w:cs="Times New Roman"/>
+          <w:sz w:val="24"/>
+          <w:szCs w:val="24"/>
+        </w:rPr>
         <w:t>Impersonal systems reduce trust and engagement</w:t>
       </w:r>
     </w:p>
@@ -2320,9 +3807,19 @@
           <w:ilvl w:val="0"/>
           <w:numId w:val="32"/>
         </w:numPr>
+        <w:spacing w:line="276" w:lineRule="auto"/>
+        <w:rPr>
+          <w:rFonts w:ascii="Times New Roman" w:hAnsi="Times New Roman" w:cs="Times New Roman"/>
+          <w:sz w:val="24"/>
+          <w:szCs w:val="24"/>
+        </w:rPr>
       </w:pPr>
       <w:r>
-        <w:lastRenderedPageBreak/>
+        <w:rPr>
+          <w:rFonts w:ascii="Times New Roman" w:hAnsi="Times New Roman" w:cs="Times New Roman"/>
+          <w:sz w:val="24"/>
+          <w:szCs w:val="24"/>
+        </w:rPr>
         <w:t>When platforms don’t guide improvement, users seek support elsewhere</w:t>
       </w:r>
     </w:p>
@@ -2332,14 +3829,35 @@
           <w:ilvl w:val="0"/>
           <w:numId w:val="32"/>
         </w:numPr>
+        <w:spacing w:line="276" w:lineRule="auto"/>
+        <w:rPr>
+          <w:rFonts w:ascii="Times New Roman" w:hAnsi="Times New Roman" w:cs="Times New Roman"/>
+          <w:sz w:val="24"/>
+          <w:szCs w:val="24"/>
+        </w:rPr>
       </w:pPr>
       <w:r>
+        <w:rPr>
+          <w:rFonts w:ascii="Times New Roman" w:hAnsi="Times New Roman" w:cs="Times New Roman"/>
+          <w:sz w:val="24"/>
+          <w:szCs w:val="24"/>
+        </w:rPr>
         <w:t xml:space="preserve">Emotional exhaustion drives </w:t>
       </w:r>
       <w:r>
+        <w:rPr>
+          <w:rFonts w:ascii="Times New Roman" w:hAnsi="Times New Roman" w:cs="Times New Roman"/>
+          <w:sz w:val="24"/>
+          <w:szCs w:val="24"/>
+        </w:rPr>
         <w:t>behaviour</w:t>
       </w:r>
       <w:r>
+        <w:rPr>
+          <w:rFonts w:ascii="Times New Roman" w:hAnsi="Times New Roman" w:cs="Times New Roman"/>
+          <w:sz w:val="24"/>
+          <w:szCs w:val="24"/>
+        </w:rPr>
         <w:t xml:space="preserve"> change more than failure</w:t>
       </w:r>
     </w:p>
@@ -2349,8 +3867,19 @@
           <w:ilvl w:val="0"/>
           <w:numId w:val="32"/>
         </w:numPr>
+        <w:spacing w:line="276" w:lineRule="auto"/>
+        <w:rPr>
+          <w:rFonts w:ascii="Times New Roman" w:hAnsi="Times New Roman" w:cs="Times New Roman"/>
+          <w:sz w:val="24"/>
+          <w:szCs w:val="24"/>
+        </w:rPr>
       </w:pPr>
       <w:r>
+        <w:rPr>
+          <w:rFonts w:ascii="Times New Roman" w:hAnsi="Times New Roman" w:cs="Times New Roman"/>
+          <w:sz w:val="24"/>
+          <w:szCs w:val="24"/>
+        </w:rPr>
         <w:t>Job seekers value clarity and reassurance over application volume</w:t>
       </w:r>
     </w:p>
@@ -2362,31 +3891,40 @@
     <w:p>
       <w:pPr>
         <w:pStyle w:val="Heading3"/>
+        <w:rPr>
+          <w:rFonts w:ascii="Times New Roman" w:hAnsi="Times New Roman" w:cs="Times New Roman"/>
+          <w:b/>
+          <w:bCs/>
+        </w:rPr>
       </w:pPr>
       <w:r>
+        <w:rPr>
+          <w:rFonts w:ascii="Times New Roman" w:hAnsi="Times New Roman" w:cs="Times New Roman"/>
+          <w:b/>
+          <w:bCs/>
+        </w:rPr>
         <w:t xml:space="preserve">User Persona </w:t>
       </w:r>
     </w:p>
     <w:p>
       <w:pPr>
         <w:rPr>
+          <w:rFonts w:ascii="Times New Roman" w:hAnsi="Times New Roman" w:cs="Times New Roman"/>
           <w:b/>
           <w:bCs/>
+          <w:sz w:val="32"/>
+          <w:szCs w:val="32"/>
         </w:rPr>
       </w:pPr>
       <w:r>
         <w:rPr>
+          <w:rFonts w:ascii="Times New Roman" w:hAnsi="Times New Roman" w:cs="Times New Roman"/>
           <w:b/>
           <w:bCs/>
-        </w:rPr>
-        <w:t xml:space="preserve">User Persona </w:t>
-      </w:r>
-      <w:r>
-        <w:rPr>
-          <w:b/>
-          <w:bCs/>
-        </w:rPr>
-        <w:t>1</w:t>
+          <w:sz w:val="32"/>
+          <w:szCs w:val="32"/>
+        </w:rPr>
+        <w:t>User Persona 1</w:t>
       </w:r>
       <w:r>
         <w:rPr>
@@ -2430,28 +3968,33 @@
           </wp:inline>
         </w:drawing>
       </w:r>
-      <w:r>
+    </w:p>
+    <w:p>
+      <w:pPr>
         <w:rPr>
           <w:b/>
           <w:bCs/>
         </w:rPr>
-        <w:t xml:space="preserve">User Persona </w:t>
+      </w:pPr>
+      <w:r>
+        <w:rPr>
+          <w:rFonts w:ascii="Times New Roman" w:hAnsi="Times New Roman" w:cs="Times New Roman"/>
+          <w:b/>
+          <w:bCs/>
+          <w:sz w:val="32"/>
+          <w:szCs w:val="32"/>
+        </w:rPr>
+        <w:lastRenderedPageBreak/>
+        <w:t xml:space="preserve">User Persona 2    </w:t>
       </w:r>
       <w:r>
         <w:rPr>
-          <w:b/>
-          <w:bCs/>
-        </w:rPr>
-        <w:t>2</w:t>
-      </w:r>
-      <w:r>
-        <w:rPr>
           <w:noProof/>
         </w:rPr>
         <w:drawing>
-          <wp:inline distT="0" distB="0" distL="0" distR="0" wp14:anchorId="2665B2E9" wp14:editId="3F3F85D8">
-            <wp:extent cx="5731510" cy="3437890"/>
-            <wp:effectExtent l="0" t="0" r="2540" b="0"/>
+          <wp:inline distT="0" distB="0" distL="0" distR="0" wp14:anchorId="2665B2E9" wp14:editId="09A0ECAC">
+            <wp:extent cx="6128294" cy="3437685"/>
+            <wp:effectExtent l="0" t="0" r="6350" b="0"/>
             <wp:docPr id="467944407" name="Picture 1"/>
             <wp:cNvGraphicFramePr>
               <a:graphicFrameLocks xmlns:a="http://schemas.openxmlformats.org/drawingml/2006/main" noChangeAspect="1"/>
@@ -2472,7 +4015,7 @@
                   <pic:spPr>
                     <a:xfrm>
                       <a:off x="0" y="0"/>
-                      <a:ext cx="5731510" cy="3437890"/>
+                      <a:ext cx="6143791" cy="3446378"/>
                     </a:xfrm>
                     <a:prstGeom prst="rect">
                       <a:avLst/>
@@ -2489,8 +4032,22 @@
       <w:pPr>
         <w:pStyle w:val="Heading3"/>
       </w:pPr>
+    </w:p>
+    <w:p>
+      <w:pPr>
+        <w:pStyle w:val="Heading3"/>
+        <w:rPr>
+          <w:rFonts w:ascii="Times New Roman" w:hAnsi="Times New Roman" w:cs="Times New Roman"/>
+          <w:b/>
+          <w:bCs/>
+        </w:rPr>
+      </w:pPr>
       <w:r>
-        <w:lastRenderedPageBreak/>
+        <w:rPr>
+          <w:rFonts w:ascii="Times New Roman" w:hAnsi="Times New Roman" w:cs="Times New Roman"/>
+          <w:b/>
+          <w:bCs/>
+        </w:rPr>
         <w:t>Insights to Software Needs</w:t>
       </w:r>
     </w:p>
@@ -2512,8 +4069,22 @@
           <w:p>
             <w:pPr>
               <w:jc w:val="center"/>
+              <w:rPr>
+                <w:rFonts w:ascii="Times New Roman" w:hAnsi="Times New Roman" w:cs="Times New Roman"/>
+                <w:b/>
+                <w:bCs/>
+                <w:sz w:val="24"/>
+                <w:szCs w:val="24"/>
+              </w:rPr>
             </w:pPr>
             <w:r>
+              <w:rPr>
+                <w:rFonts w:ascii="Times New Roman" w:hAnsi="Times New Roman" w:cs="Times New Roman"/>
+                <w:b/>
+                <w:bCs/>
+                <w:sz w:val="24"/>
+                <w:szCs w:val="24"/>
+              </w:rPr>
               <w:t>Insight</w:t>
             </w:r>
           </w:p>
@@ -2525,8 +4096,22 @@
           <w:p>
             <w:pPr>
               <w:jc w:val="center"/>
+              <w:rPr>
+                <w:rFonts w:ascii="Times New Roman" w:hAnsi="Times New Roman" w:cs="Times New Roman"/>
+                <w:b/>
+                <w:bCs/>
+                <w:sz w:val="24"/>
+                <w:szCs w:val="24"/>
+              </w:rPr>
             </w:pPr>
             <w:r>
+              <w:rPr>
+                <w:rFonts w:ascii="Times New Roman" w:hAnsi="Times New Roman" w:cs="Times New Roman"/>
+                <w:b/>
+                <w:bCs/>
+                <w:sz w:val="24"/>
+                <w:szCs w:val="24"/>
+              </w:rPr>
               <w:t>Software Requirement</w:t>
             </w:r>
           </w:p>
@@ -2538,7 +4123,20 @@
             <w:tcW w:w="4508" w:type="dxa"/>
           </w:tcPr>
           <w:p>
+            <w:pPr>
+              <w:spacing w:line="276" w:lineRule="auto"/>
+              <w:rPr>
+                <w:rFonts w:ascii="Times New Roman" w:hAnsi="Times New Roman" w:cs="Times New Roman"/>
+                <w:sz w:val="24"/>
+                <w:szCs w:val="24"/>
+              </w:rPr>
+            </w:pPr>
             <w:r>
+              <w:rPr>
+                <w:rFonts w:ascii="Times New Roman" w:hAnsi="Times New Roman" w:cs="Times New Roman"/>
+                <w:sz w:val="24"/>
+                <w:szCs w:val="24"/>
+              </w:rPr>
               <w:t>Silence creates anxiety</w:t>
             </w:r>
           </w:p>
@@ -2548,7 +4146,20 @@
             <w:tcW w:w="4508" w:type="dxa"/>
           </w:tcPr>
           <w:p>
+            <w:pPr>
+              <w:spacing w:line="276" w:lineRule="auto"/>
+              <w:rPr>
+                <w:rFonts w:ascii="Times New Roman" w:hAnsi="Times New Roman" w:cs="Times New Roman"/>
+                <w:sz w:val="24"/>
+                <w:szCs w:val="24"/>
+              </w:rPr>
+            </w:pPr>
             <w:r>
+              <w:rPr>
+                <w:rFonts w:ascii="Times New Roman" w:hAnsi="Times New Roman" w:cs="Times New Roman"/>
+                <w:sz w:val="24"/>
+                <w:szCs w:val="24"/>
+              </w:rPr>
               <w:t>Mandatory application status updates</w:t>
             </w:r>
           </w:p>
@@ -2560,7 +4171,20 @@
             <w:tcW w:w="4508" w:type="dxa"/>
           </w:tcPr>
           <w:p>
+            <w:pPr>
+              <w:spacing w:line="276" w:lineRule="auto"/>
+              <w:rPr>
+                <w:rFonts w:ascii="Times New Roman" w:hAnsi="Times New Roman" w:cs="Times New Roman"/>
+                <w:sz w:val="24"/>
+                <w:szCs w:val="24"/>
+              </w:rPr>
+            </w:pPr>
             <w:r>
+              <w:rPr>
+                <w:rFonts w:ascii="Times New Roman" w:hAnsi="Times New Roman" w:cs="Times New Roman"/>
+                <w:sz w:val="24"/>
+                <w:szCs w:val="24"/>
+              </w:rPr>
               <w:t>Lack of feedback blocks learning</w:t>
             </w:r>
           </w:p>
@@ -2570,7 +4194,20 @@
             <w:tcW w:w="4508" w:type="dxa"/>
           </w:tcPr>
           <w:p>
+            <w:pPr>
+              <w:spacing w:line="276" w:lineRule="auto"/>
+              <w:rPr>
+                <w:rFonts w:ascii="Times New Roman" w:hAnsi="Times New Roman" w:cs="Times New Roman"/>
+                <w:sz w:val="24"/>
+                <w:szCs w:val="24"/>
+              </w:rPr>
+            </w:pPr>
             <w:r>
+              <w:rPr>
+                <w:rFonts w:ascii="Times New Roman" w:hAnsi="Times New Roman" w:cs="Times New Roman"/>
+                <w:sz w:val="24"/>
+                <w:szCs w:val="24"/>
+              </w:rPr>
               <w:t>Structured rejection feedback module</w:t>
             </w:r>
           </w:p>
@@ -2582,7 +4219,20 @@
             <w:tcW w:w="4508" w:type="dxa"/>
           </w:tcPr>
           <w:p>
+            <w:pPr>
+              <w:spacing w:line="276" w:lineRule="auto"/>
+              <w:rPr>
+                <w:rFonts w:ascii="Times New Roman" w:hAnsi="Times New Roman" w:cs="Times New Roman"/>
+                <w:sz w:val="24"/>
+                <w:szCs w:val="24"/>
+              </w:rPr>
+            </w:pPr>
             <w:r>
+              <w:rPr>
+                <w:rFonts w:ascii="Times New Roman" w:hAnsi="Times New Roman" w:cs="Times New Roman"/>
+                <w:sz w:val="24"/>
+                <w:szCs w:val="24"/>
+              </w:rPr>
               <w:t>Uncertainty reduces confidence</w:t>
             </w:r>
           </w:p>
@@ -2592,7 +4242,20 @@
             <w:tcW w:w="4508" w:type="dxa"/>
           </w:tcPr>
           <w:p>
+            <w:pPr>
+              <w:spacing w:line="276" w:lineRule="auto"/>
+              <w:rPr>
+                <w:rFonts w:ascii="Times New Roman" w:hAnsi="Times New Roman" w:cs="Times New Roman"/>
+                <w:sz w:val="24"/>
+                <w:szCs w:val="24"/>
+              </w:rPr>
+            </w:pPr>
             <w:r>
+              <w:rPr>
+                <w:rFonts w:ascii="Times New Roman" w:hAnsi="Times New Roman" w:cs="Times New Roman"/>
+                <w:sz w:val="24"/>
+                <w:szCs w:val="24"/>
+              </w:rPr>
               <w:t>Post-decision guidance messages</w:t>
             </w:r>
           </w:p>
@@ -2604,7 +4267,20 @@
             <w:tcW w:w="4508" w:type="dxa"/>
           </w:tcPr>
           <w:p>
+            <w:pPr>
+              <w:spacing w:line="276" w:lineRule="auto"/>
+              <w:rPr>
+                <w:rFonts w:ascii="Times New Roman" w:hAnsi="Times New Roman" w:cs="Times New Roman"/>
+                <w:sz w:val="24"/>
+                <w:szCs w:val="24"/>
+              </w:rPr>
+            </w:pPr>
             <w:r>
+              <w:rPr>
+                <w:rFonts w:ascii="Times New Roman" w:hAnsi="Times New Roman" w:cs="Times New Roman"/>
+                <w:sz w:val="24"/>
+                <w:szCs w:val="24"/>
+              </w:rPr>
               <w:t>Ambiguity frustrates users</w:t>
             </w:r>
           </w:p>
@@ -2614,7 +4290,20 @@
             <w:tcW w:w="4508" w:type="dxa"/>
           </w:tcPr>
           <w:p>
+            <w:pPr>
+              <w:spacing w:line="276" w:lineRule="auto"/>
+              <w:rPr>
+                <w:rFonts w:ascii="Times New Roman" w:hAnsi="Times New Roman" w:cs="Times New Roman"/>
+                <w:sz w:val="24"/>
+                <w:szCs w:val="24"/>
+              </w:rPr>
+            </w:pPr>
             <w:r>
+              <w:rPr>
+                <w:rFonts w:ascii="Times New Roman" w:hAnsi="Times New Roman" w:cs="Times New Roman"/>
+                <w:sz w:val="24"/>
+                <w:szCs w:val="24"/>
+              </w:rPr>
               <w:t>Required rejection reason selection</w:t>
             </w:r>
           </w:p>
@@ -2626,7 +4315,20 @@
             <w:tcW w:w="4508" w:type="dxa"/>
           </w:tcPr>
           <w:p>
+            <w:pPr>
+              <w:spacing w:line="276" w:lineRule="auto"/>
+              <w:rPr>
+                <w:rFonts w:ascii="Times New Roman" w:hAnsi="Times New Roman" w:cs="Times New Roman"/>
+                <w:sz w:val="24"/>
+                <w:szCs w:val="24"/>
+              </w:rPr>
+            </w:pPr>
             <w:r>
+              <w:rPr>
+                <w:rFonts w:ascii="Times New Roman" w:hAnsi="Times New Roman" w:cs="Times New Roman"/>
+                <w:sz w:val="24"/>
+                <w:szCs w:val="24"/>
+              </w:rPr>
               <w:t>Impersonal systems reduce trust</w:t>
             </w:r>
           </w:p>
@@ -2636,7 +4338,20 @@
             <w:tcW w:w="4508" w:type="dxa"/>
           </w:tcPr>
           <w:p>
+            <w:pPr>
+              <w:spacing w:line="276" w:lineRule="auto"/>
+              <w:rPr>
+                <w:rFonts w:ascii="Times New Roman" w:hAnsi="Times New Roman" w:cs="Times New Roman"/>
+                <w:sz w:val="24"/>
+                <w:szCs w:val="24"/>
+              </w:rPr>
+            </w:pPr>
             <w:r>
+              <w:rPr>
+                <w:rFonts w:ascii="Times New Roman" w:hAnsi="Times New Roman" w:cs="Times New Roman"/>
+                <w:sz w:val="24"/>
+                <w:szCs w:val="24"/>
+              </w:rPr>
               <w:t>Personalized notification system</w:t>
             </w:r>
           </w:p>
@@ -2648,7 +4363,20 @@
             <w:tcW w:w="4508" w:type="dxa"/>
           </w:tcPr>
           <w:p>
+            <w:pPr>
+              <w:spacing w:line="276" w:lineRule="auto"/>
+              <w:rPr>
+                <w:rFonts w:ascii="Times New Roman" w:hAnsi="Times New Roman" w:cs="Times New Roman"/>
+                <w:sz w:val="24"/>
+                <w:szCs w:val="24"/>
+              </w:rPr>
+            </w:pPr>
             <w:r>
+              <w:rPr>
+                <w:rFonts w:ascii="Times New Roman" w:hAnsi="Times New Roman" w:cs="Times New Roman"/>
+                <w:sz w:val="24"/>
+                <w:szCs w:val="24"/>
+              </w:rPr>
               <w:t>No guidance shifts users away</w:t>
             </w:r>
           </w:p>
@@ -2658,7 +4386,20 @@
             <w:tcW w:w="4508" w:type="dxa"/>
           </w:tcPr>
           <w:p>
+            <w:pPr>
+              <w:spacing w:line="276" w:lineRule="auto"/>
+              <w:rPr>
+                <w:rFonts w:ascii="Times New Roman" w:hAnsi="Times New Roman" w:cs="Times New Roman"/>
+                <w:sz w:val="24"/>
+                <w:szCs w:val="24"/>
+              </w:rPr>
+            </w:pPr>
             <w:r>
+              <w:rPr>
+                <w:rFonts w:ascii="Times New Roman" w:hAnsi="Times New Roman" w:cs="Times New Roman"/>
+                <w:sz w:val="24"/>
+                <w:szCs w:val="24"/>
+              </w:rPr>
               <w:t>Skill-gap analysis feature</w:t>
             </w:r>
           </w:p>
@@ -2670,7 +4411,20 @@
             <w:tcW w:w="4508" w:type="dxa"/>
           </w:tcPr>
           <w:p>
+            <w:pPr>
+              <w:spacing w:line="276" w:lineRule="auto"/>
+              <w:rPr>
+                <w:rFonts w:ascii="Times New Roman" w:hAnsi="Times New Roman" w:cs="Times New Roman"/>
+                <w:sz w:val="24"/>
+                <w:szCs w:val="24"/>
+              </w:rPr>
+            </w:pPr>
             <w:r>
+              <w:rPr>
+                <w:rFonts w:ascii="Times New Roman" w:hAnsi="Times New Roman" w:cs="Times New Roman"/>
+                <w:sz w:val="24"/>
+                <w:szCs w:val="24"/>
+              </w:rPr>
               <w:t>Emotional exhaustion changes behaviour</w:t>
             </w:r>
           </w:p>
@@ -2680,7 +4434,20 @@
             <w:tcW w:w="4508" w:type="dxa"/>
           </w:tcPr>
           <w:p>
+            <w:pPr>
+              <w:spacing w:line="276" w:lineRule="auto"/>
+              <w:rPr>
+                <w:rFonts w:ascii="Times New Roman" w:hAnsi="Times New Roman" w:cs="Times New Roman"/>
+                <w:sz w:val="24"/>
+                <w:szCs w:val="24"/>
+              </w:rPr>
+            </w:pPr>
             <w:r>
+              <w:rPr>
+                <w:rFonts w:ascii="Times New Roman" w:hAnsi="Times New Roman" w:cs="Times New Roman"/>
+                <w:sz w:val="24"/>
+                <w:szCs w:val="24"/>
+              </w:rPr>
               <w:t>Application progress tracking</w:t>
             </w:r>
           </w:p>
@@ -2692,7 +4459,20 @@
             <w:tcW w:w="4508" w:type="dxa"/>
           </w:tcPr>
           <w:p>
+            <w:pPr>
+              <w:spacing w:line="276" w:lineRule="auto"/>
+              <w:rPr>
+                <w:rFonts w:ascii="Times New Roman" w:hAnsi="Times New Roman" w:cs="Times New Roman"/>
+                <w:sz w:val="24"/>
+                <w:szCs w:val="24"/>
+              </w:rPr>
+            </w:pPr>
             <w:r>
+              <w:rPr>
+                <w:rFonts w:ascii="Times New Roman" w:hAnsi="Times New Roman" w:cs="Times New Roman"/>
+                <w:sz w:val="24"/>
+                <w:szCs w:val="24"/>
+              </w:rPr>
               <w:t>Clarity matters more than volume</w:t>
             </w:r>
           </w:p>
@@ -2702,7 +4482,20 @@
             <w:tcW w:w="4508" w:type="dxa"/>
           </w:tcPr>
           <w:p>
+            <w:pPr>
+              <w:spacing w:line="276" w:lineRule="auto"/>
+              <w:rPr>
+                <w:rFonts w:ascii="Times New Roman" w:hAnsi="Times New Roman" w:cs="Times New Roman"/>
+                <w:sz w:val="24"/>
+                <w:szCs w:val="24"/>
+              </w:rPr>
+            </w:pPr>
             <w:r>
+              <w:rPr>
+                <w:rFonts w:ascii="Times New Roman" w:hAnsi="Times New Roman" w:cs="Times New Roman"/>
+                <w:sz w:val="24"/>
+                <w:szCs w:val="24"/>
+              </w:rPr>
               <w:t>Centralized application dashboard</w:t>
             </w:r>
           </w:p>
@@ -2713,40 +4506,19 @@
     <w:p>
       <w:pPr>
         <w:pStyle w:val="Heading3"/>
+        <w:rPr>
+          <w:rFonts w:ascii="Times New Roman" w:hAnsi="Times New Roman" w:cs="Times New Roman"/>
+          <w:b/>
+          <w:bCs/>
+        </w:rPr>
       </w:pPr>
       <w:r>
+        <w:rPr>
+          <w:rFonts w:ascii="Times New Roman" w:hAnsi="Times New Roman" w:cs="Times New Roman"/>
+          <w:b/>
+          <w:bCs/>
+        </w:rPr>
         <w:t>Reflection &amp; Documentation</w:t>
-      </w:r>
-    </w:p>
-    <w:p>
-      <w:pPr>
-        <w:numPr>
-          <w:ilvl w:val="0"/>
-          <w:numId w:val="33"/>
-        </w:numPr>
-        <w:rPr>
-          <w:lang w:val="en-US"/>
-        </w:rPr>
-      </w:pPr>
-      <w:r>
-        <w:rPr>
-          <w:lang w:val="en-US"/>
-        </w:rPr>
-        <w:t>What surprised you during the interview?</w:t>
-      </w:r>
-    </w:p>
-    <w:p>
-      <w:pPr>
-        <w:ind w:left="360"/>
-      </w:pPr>
-      <w:r>
-        <w:rPr>
-          <w:lang w:val="en-US"/>
-        </w:rPr>
-        <w:t xml:space="preserve">Ans: </w:t>
-      </w:r>
-      <w:r>
-        <w:t>What surprised me during the interview was that users understood rejection as part of the process and even empathized with companies handling high application volumes, yet the lack of feedback and communication caused greater frustration than rejection itself.</w:t>
       </w:r>
     </w:p>
     <w:p>
@@ -2756,33 +4528,117 @@
           <w:numId w:val="33"/>
         </w:numPr>
         <w:spacing w:line="276" w:lineRule="auto"/>
+        <w:rPr>
+          <w:rFonts w:ascii="Times New Roman" w:hAnsi="Times New Roman" w:cs="Times New Roman"/>
+          <w:sz w:val="24"/>
+          <w:szCs w:val="24"/>
+          <w:lang w:val="en-US"/>
+        </w:rPr>
       </w:pPr>
       <w:r>
+        <w:rPr>
+          <w:rFonts w:ascii="Times New Roman" w:hAnsi="Times New Roman" w:cs="Times New Roman"/>
+          <w:sz w:val="24"/>
+          <w:szCs w:val="24"/>
+          <w:lang w:val="en-US"/>
+        </w:rPr>
+        <w:t>What surprised you during the interview?</w:t>
+      </w:r>
+    </w:p>
+    <w:p>
+      <w:pPr>
+        <w:spacing w:line="276" w:lineRule="auto"/>
+        <w:ind w:left="360"/>
+        <w:rPr>
+          <w:rFonts w:ascii="Times New Roman" w:hAnsi="Times New Roman" w:cs="Times New Roman"/>
+          <w:sz w:val="24"/>
+          <w:szCs w:val="24"/>
+        </w:rPr>
+      </w:pPr>
+      <w:r>
+        <w:rPr>
+          <w:rFonts w:ascii="Times New Roman" w:hAnsi="Times New Roman" w:cs="Times New Roman"/>
+          <w:sz w:val="24"/>
+          <w:szCs w:val="24"/>
+          <w:lang w:val="en-US"/>
+        </w:rPr>
+        <w:t xml:space="preserve">Ans: </w:t>
+      </w:r>
+      <w:r>
+        <w:rPr>
+          <w:rFonts w:ascii="Times New Roman" w:hAnsi="Times New Roman" w:cs="Times New Roman"/>
+          <w:sz w:val="24"/>
+          <w:szCs w:val="24"/>
+        </w:rPr>
+        <w:t>What surprised me during the interview was that users understood rejection as part of the process and even empathized with companies handling high application volumes, yet the lack of feedback and communication caused greater frustration than rejection itself.</w:t>
+      </w:r>
+    </w:p>
+    <w:p>
+      <w:pPr>
+        <w:numPr>
+          <w:ilvl w:val="0"/>
+          <w:numId w:val="33"/>
+        </w:numPr>
+        <w:spacing w:line="276" w:lineRule="auto"/>
+        <w:rPr>
+          <w:rFonts w:ascii="Times New Roman" w:hAnsi="Times New Roman" w:cs="Times New Roman"/>
+          <w:sz w:val="24"/>
+          <w:szCs w:val="24"/>
+        </w:rPr>
+      </w:pPr>
+      <w:r>
+        <w:rPr>
+          <w:rFonts w:ascii="Times New Roman" w:hAnsi="Times New Roman" w:cs="Times New Roman"/>
+          <w:sz w:val="24"/>
+          <w:szCs w:val="24"/>
+        </w:rPr>
         <w:t>Which assumption was wrong?</w:t>
       </w:r>
     </w:p>
     <w:p>
       <w:pPr>
+        <w:spacing w:line="276" w:lineRule="auto"/>
         <w:ind w:left="360"/>
+        <w:rPr>
+          <w:rFonts w:ascii="Times New Roman" w:hAnsi="Times New Roman" w:cs="Times New Roman"/>
+          <w:sz w:val="24"/>
+          <w:szCs w:val="24"/>
+        </w:rPr>
       </w:pPr>
       <w:r>
         <w:rPr>
+          <w:rFonts w:ascii="Times New Roman" w:hAnsi="Times New Roman" w:cs="Times New Roman"/>
+          <w:sz w:val="24"/>
+          <w:szCs w:val="24"/>
           <w:lang w:val="en-US"/>
         </w:rPr>
         <w:t xml:space="preserve">Ans: </w:t>
       </w:r>
       <w:r>
+        <w:rPr>
+          <w:rFonts w:ascii="Times New Roman" w:hAnsi="Times New Roman" w:cs="Times New Roman"/>
+          <w:sz w:val="24"/>
+          <w:szCs w:val="24"/>
+        </w:rPr>
         <w:t>The assumption that candidates completely stop applying for jobs due to lack of feedback was incorrect.</w:t>
       </w:r>
       <w:r>
+        <w:rPr>
+          <w:rFonts w:ascii="Times New Roman" w:hAnsi="Times New Roman" w:cs="Times New Roman"/>
+          <w:sz w:val="24"/>
+          <w:szCs w:val="24"/>
+        </w:rPr>
         <w:br/>
+      </w:r>
+      <w:r>
+        <w:rPr>
+          <w:rFonts w:ascii="Times New Roman" w:hAnsi="Times New Roman" w:cs="Times New Roman"/>
+          <w:sz w:val="24"/>
+          <w:szCs w:val="24"/>
+        </w:rPr>
+        <w:lastRenderedPageBreak/>
         <w:t>The interviews showed that users do not stop applying entirely; instead, they adapt by becoming more selective, improving their applications, and relying more on networking rather than abandoning job portals altogether.</w:t>
       </w:r>
-    </w:p>
-    <w:p>
-      <w:pPr>
-        <w:spacing w:line="276" w:lineRule="auto"/>
-      </w:pPr>
     </w:p>
     <w:p>
       <w:pPr>
@@ -2792,58 +4648,115 @@
           <w:numId w:val="33"/>
         </w:numPr>
         <w:spacing w:line="276" w:lineRule="auto"/>
+        <w:rPr>
+          <w:rFonts w:ascii="Times New Roman" w:hAnsi="Times New Roman" w:cs="Times New Roman"/>
+          <w:sz w:val="24"/>
+          <w:szCs w:val="24"/>
+        </w:rPr>
       </w:pPr>
       <w:r>
+        <w:rPr>
+          <w:rFonts w:ascii="Times New Roman" w:hAnsi="Times New Roman" w:cs="Times New Roman"/>
+          <w:sz w:val="24"/>
+          <w:szCs w:val="24"/>
+        </w:rPr>
         <w:t>How did empathy change your thinking?</w:t>
       </w:r>
     </w:p>
     <w:p>
       <w:pPr>
+        <w:spacing w:line="276" w:lineRule="auto"/>
         <w:ind w:left="360"/>
+        <w:rPr>
+          <w:rFonts w:ascii="Times New Roman" w:hAnsi="Times New Roman" w:cs="Times New Roman"/>
+          <w:sz w:val="24"/>
+          <w:szCs w:val="24"/>
+        </w:rPr>
       </w:pPr>
       <w:r>
         <w:rPr>
+          <w:rFonts w:ascii="Times New Roman" w:hAnsi="Times New Roman" w:cs="Times New Roman"/>
+          <w:sz w:val="24"/>
+          <w:szCs w:val="24"/>
           <w:lang w:val="en-US"/>
         </w:rPr>
         <w:t xml:space="preserve">Ans: </w:t>
       </w:r>
       <w:r>
+        <w:rPr>
+          <w:rFonts w:ascii="Times New Roman" w:hAnsi="Times New Roman" w:cs="Times New Roman"/>
+          <w:sz w:val="24"/>
+          <w:szCs w:val="24"/>
+        </w:rPr>
         <w:t>Empathy changed my thinking by shifting my focus from system efficiency to the user’s emotional experience.</w:t>
       </w:r>
       <w:r>
+        <w:rPr>
+          <w:rFonts w:ascii="Times New Roman" w:hAnsi="Times New Roman" w:cs="Times New Roman"/>
+          <w:sz w:val="24"/>
+          <w:szCs w:val="24"/>
+        </w:rPr>
         <w:br/>
         <w:t>Instead of viewing lack of feedback as just a process issue, I began to understand how uncertainty, silence, and poor communication gradually reduce confidence and motivation, influencing how users change their job-search behaviour.</w:t>
       </w:r>
     </w:p>
     <w:p>
       <w:pPr>
+        <w:pStyle w:val="ListParagraph"/>
         <w:numPr>
           <w:ilvl w:val="0"/>
           <w:numId w:val="33"/>
         </w:numPr>
         <w:spacing w:line="276" w:lineRule="auto"/>
+        <w:rPr>
+          <w:rFonts w:ascii="Times New Roman" w:hAnsi="Times New Roman" w:cs="Times New Roman"/>
+          <w:sz w:val="24"/>
+          <w:szCs w:val="24"/>
+        </w:rPr>
       </w:pPr>
       <w:r>
+        <w:rPr>
+          <w:rFonts w:ascii="Times New Roman" w:hAnsi="Times New Roman" w:cs="Times New Roman"/>
+          <w:sz w:val="24"/>
+          <w:szCs w:val="24"/>
+        </w:rPr>
         <w:t>How will this affect your software design approach?</w:t>
       </w:r>
     </w:p>
     <w:p>
       <w:pPr>
+        <w:spacing w:line="276" w:lineRule="auto"/>
         <w:ind w:left="360"/>
         <w:rPr>
+          <w:rFonts w:ascii="Times New Roman" w:hAnsi="Times New Roman" w:cs="Times New Roman"/>
+          <w:sz w:val="24"/>
+          <w:szCs w:val="24"/>
           <w:lang w:val="en-US"/>
         </w:rPr>
       </w:pPr>
       <w:r>
         <w:rPr>
+          <w:rFonts w:ascii="Times New Roman" w:hAnsi="Times New Roman" w:cs="Times New Roman"/>
+          <w:sz w:val="24"/>
+          <w:szCs w:val="24"/>
           <w:lang w:val="en-US"/>
         </w:rPr>
         <w:t xml:space="preserve">Ans: </w:t>
       </w:r>
       <w:r>
+        <w:rPr>
+          <w:rFonts w:ascii="Times New Roman" w:hAnsi="Times New Roman" w:cs="Times New Roman"/>
+          <w:sz w:val="24"/>
+          <w:szCs w:val="24"/>
+        </w:rPr>
         <w:t>This will affect my software design approach by prioritizing clarity, reassurance, and learning over speed and automation.</w:t>
       </w:r>
       <w:r>
+        <w:rPr>
+          <w:rFonts w:ascii="Times New Roman" w:hAnsi="Times New Roman" w:cs="Times New Roman"/>
+          <w:sz w:val="24"/>
+          <w:szCs w:val="24"/>
+        </w:rPr>
         <w:br/>
         <w:t>Instead of focusing only on application flow, the design will ensure transparent status updates, meaningful feedback, and guidance that supports users emotionally and helps them improve after rejection.</w:t>
       </w:r>
